--- a/Documentation/e-Sci_Technical Approach.docx
+++ b/Documentation/e-Sci_Technical Approach.docx
@@ -2,20 +2,70 @@
 <file path=word/document.xml><?xml version="1.0" encoding="utf-8"?>
 <w:document xmlns:wpc="http://schemas.microsoft.com/office/word/2010/wordprocessingCanvas" xmlns:mc="http://schemas.openxmlformats.org/markup-compatibility/2006" xmlns:o="urn:schemas-microsoft-com:office:office" xmlns:r="http://schemas.openxmlformats.org/officeDocument/2006/relationships" xmlns:m="http://schemas.openxmlformats.org/officeDocument/2006/math" xmlns:v="urn:schemas-microsoft-com:vml" xmlns:wp14="http://schemas.microsoft.com/office/word/2010/wordprocessingDrawing" xmlns:wp="http://schemas.openxmlformats.org/drawingml/2006/wordprocessingDrawing" xmlns:w10="urn:schemas-microsoft-com:office:word" xmlns:w="http://schemas.openxmlformats.org/wordprocessingml/2006/main" xmlns:w14="http://schemas.microsoft.com/office/word/2010/wordml" xmlns:w15="http://schemas.microsoft.com/office/word/2012/wordml" xmlns:wpg="http://schemas.microsoft.com/office/word/2010/wordprocessingGroup" xmlns:wpi="http://schemas.microsoft.com/office/word/2010/wordprocessingInk" xmlns:wne="http://schemas.microsoft.com/office/word/2006/wordml" xmlns:wps="http://schemas.microsoft.com/office/word/2010/wordprocessingShape" mc:Ignorable="w14 w15 wp14">
   <w:body>
-    <w:p/>
-    <w:p/>
-    <w:p>
-      <w:r>
-        <w:br w:type="page"/>
-      </w:r>
-    </w:p>
-    <w:p>
-      <w:r>
-        <w:lastRenderedPageBreak/>
+    <w:p>
+      <w:pPr>
+        <w:pStyle w:val="Title"/>
+        <w:rPr>
+          <w:sz w:val="40"/>
+          <w:szCs w:val="36"/>
+          <w:u w:val="none"/>
+        </w:rPr>
+      </w:pPr>
+    </w:p>
+    <w:p>
+      <w:pPr>
+        <w:pStyle w:val="Title"/>
+        <w:rPr>
+          <w:sz w:val="40"/>
+          <w:szCs w:val="36"/>
+          <w:u w:val="none"/>
+        </w:rPr>
+      </w:pPr>
+      <w:r>
+        <w:rPr>
+          <w:sz w:val="40"/>
+          <w:szCs w:val="36"/>
+          <w:u w:val="none"/>
+        </w:rPr>
+        <w:t>Response</w:t>
+      </w:r>
+    </w:p>
+    <w:p>
+      <w:pPr>
+        <w:pStyle w:val="Title"/>
+        <w:rPr>
+          <w:sz w:val="40"/>
+          <w:szCs w:val="36"/>
+          <w:u w:val="none"/>
+        </w:rPr>
+      </w:pPr>
+      <w:r>
+        <w:rPr>
+          <w:sz w:val="40"/>
+          <w:szCs w:val="36"/>
+          <w:u w:val="none"/>
+        </w:rPr>
+        <w:t>To</w:t>
+      </w:r>
+    </w:p>
+    <w:p>
+      <w:pPr>
+        <w:shd w:val="clear" w:color="auto" w:fill="FFFFFF"/>
+        <w:spacing w:line="288" w:lineRule="auto"/>
+        <w:jc w:val="center"/>
+        <w:rPr>
+          <w:sz w:val="40"/>
+          <w:szCs w:val="17"/>
+        </w:rPr>
+      </w:pPr>
+      <w:r>
+        <w:rPr>
+          <w:noProof/>
+        </w:rPr>
         <w:drawing>
-          <wp:inline distT="0" distB="0" distL="0" distR="0" wp14:anchorId="1E59734E" wp14:editId="67719EA3">
-            <wp:extent cx="5943600" cy="3067050"/>
-            <wp:effectExtent l="0" t="0" r="0" b="0"/>
+          <wp:inline distT="0" distB="0" distL="0" distR="0" wp14:anchorId="322C72A6" wp14:editId="6E37227E">
+            <wp:extent cx="647700" cy="582930"/>
+            <wp:effectExtent l="0" t="0" r="0" b="7620"/>
             <wp:docPr id="1" name="Picture 1"/>
             <wp:cNvGraphicFramePr>
               <a:graphicFrameLocks xmlns:a="http://schemas.openxmlformats.org/drawingml/2006/main" noChangeAspect="1"/>
@@ -27,15 +77,2732 @@
                     <pic:cNvPr id="1" name=""/>
                     <pic:cNvPicPr/>
                   </pic:nvPicPr>
+                  <pic:blipFill>
+                    <a:blip r:embed="rId6"/>
+                    <a:stretch>
+                      <a:fillRect/>
+                    </a:stretch>
+                  </pic:blipFill>
+                  <pic:spPr>
+                    <a:xfrm>
+                      <a:off x="0" y="0"/>
+                      <a:ext cx="647700" cy="582930"/>
+                    </a:xfrm>
+                    <a:prstGeom prst="rect">
+                      <a:avLst/>
+                    </a:prstGeom>
+                  </pic:spPr>
+                </pic:pic>
+              </a:graphicData>
+            </a:graphic>
+          </wp:inline>
+        </w:drawing>
+      </w:r>
+      <w:r>
+        <w:rPr>
+          <w:sz w:val="40"/>
+          <w:szCs w:val="17"/>
+        </w:rPr>
+        <w:t>US General Services Administration</w:t>
+      </w:r>
+    </w:p>
+    <w:p>
+      <w:pPr>
+        <w:jc w:val="center"/>
+        <w:rPr>
+          <w:sz w:val="28"/>
+          <w:szCs w:val="28"/>
+          <w:lang w:val="it-IT"/>
+        </w:rPr>
+      </w:pPr>
+      <w:r>
+        <w:rPr>
+          <w:sz w:val="28"/>
+          <w:szCs w:val="28"/>
+          <w:lang w:val="it-IT"/>
+        </w:rPr>
+        <w:t>Federal Acquisition Service</w:t>
+      </w:r>
+      <w:r>
+        <w:rPr>
+          <w:sz w:val="28"/>
+          <w:szCs w:val="28"/>
+          <w:lang w:val="it-IT"/>
+        </w:rPr>
+        <w:t xml:space="preserve">, </w:t>
+      </w:r>
+      <w:r>
+        <w:rPr>
+          <w:sz w:val="28"/>
+          <w:szCs w:val="28"/>
+          <w:lang w:val="it-IT"/>
+        </w:rPr>
+        <w:t>Integrated Technology Service</w:t>
+      </w:r>
+    </w:p>
+    <w:p>
+      <w:pPr>
+        <w:jc w:val="center"/>
+        <w:rPr>
+          <w:sz w:val="28"/>
+          <w:lang w:val="it-IT"/>
+        </w:rPr>
+      </w:pPr>
+      <w:r>
+        <w:rPr>
+          <w:sz w:val="28"/>
+          <w:lang w:val="it-IT"/>
+        </w:rPr>
+        <w:t>National IT Commodity Program</w:t>
+      </w:r>
+    </w:p>
+    <w:p>
+      <w:pPr>
+        <w:jc w:val="center"/>
+        <w:rPr>
+          <w:sz w:val="20"/>
+          <w:szCs w:val="18"/>
+        </w:rPr>
+      </w:pPr>
+      <w:r>
+        <w:rPr>
+          <w:sz w:val="20"/>
+          <w:szCs w:val="18"/>
+        </w:rPr>
+        <w:t>401 W. Peachtree Street Suite 820</w:t>
+      </w:r>
+    </w:p>
+    <w:p>
+      <w:pPr>
+        <w:jc w:val="center"/>
+        <w:rPr>
+          <w:sz w:val="20"/>
+          <w:szCs w:val="18"/>
+        </w:rPr>
+      </w:pPr>
+      <w:r>
+        <w:rPr>
+          <w:sz w:val="20"/>
+          <w:szCs w:val="18"/>
+        </w:rPr>
+        <w:t>Atlanta, GA 30308</w:t>
+      </w:r>
+    </w:p>
+    <w:p>
+      <w:pPr>
+        <w:jc w:val="center"/>
+        <w:rPr>
+          <w:rFonts w:eastAsia="Arial"/>
+          <w:sz w:val="20"/>
+          <w:szCs w:val="20"/>
+        </w:rPr>
+      </w:pPr>
+    </w:p>
+    <w:p>
+      <w:pPr>
+        <w:pStyle w:val="Title"/>
+        <w:rPr>
+          <w:sz w:val="32"/>
+          <w:szCs w:val="36"/>
+          <w:u w:val="none"/>
+        </w:rPr>
+      </w:pPr>
+      <w:r>
+        <w:rPr>
+          <w:sz w:val="32"/>
+          <w:szCs w:val="36"/>
+          <w:u w:val="none"/>
+        </w:rPr>
+        <w:t>FOR</w:t>
+      </w:r>
+    </w:p>
+    <w:p>
+      <w:pPr>
+        <w:ind w:left="845" w:right="-20"/>
+        <w:rPr>
+          <w:rFonts w:eastAsia="Arial"/>
+          <w:sz w:val="28"/>
+          <w:szCs w:val="20"/>
+        </w:rPr>
+      </w:pPr>
+    </w:p>
+    <w:p>
+      <w:pPr>
+        <w:pStyle w:val="Default"/>
+        <w:jc w:val="center"/>
+        <w:rPr>
+          <w:rFonts w:eastAsia="Arial"/>
+          <w:spacing w:val="18"/>
+          <w:sz w:val="28"/>
+          <w:szCs w:val="36"/>
+        </w:rPr>
+      </w:pPr>
+      <w:r>
+        <w:rPr>
+          <w:bCs/>
+          <w:sz w:val="28"/>
+          <w:szCs w:val="36"/>
+        </w:rPr>
+        <w:t>Solicitation Number</w:t>
+      </w:r>
+      <w:r>
+        <w:rPr>
+          <w:rFonts w:eastAsia="Arial"/>
+          <w:sz w:val="28"/>
+          <w:szCs w:val="36"/>
+        </w:rPr>
+        <w:t>:</w:t>
+      </w:r>
+      <w:r>
+        <w:rPr>
+          <w:rFonts w:eastAsia="Arial"/>
+          <w:spacing w:val="18"/>
+          <w:sz w:val="28"/>
+          <w:szCs w:val="36"/>
+        </w:rPr>
+        <w:t xml:space="preserve"> </w:t>
+      </w:r>
+      <w:r>
+        <w:rPr>
+          <w:rFonts w:eastAsia="Arial"/>
+          <w:spacing w:val="18"/>
+          <w:sz w:val="28"/>
+          <w:szCs w:val="36"/>
+        </w:rPr>
+        <w:t>4</w:t>
+      </w:r>
+      <w:r>
+        <w:rPr>
+          <w:bCs/>
+          <w:sz w:val="28"/>
+          <w:szCs w:val="36"/>
+        </w:rPr>
+        <w:t>QT</w:t>
+      </w:r>
+      <w:r>
+        <w:rPr>
+          <w:bCs/>
+          <w:sz w:val="28"/>
+          <w:szCs w:val="36"/>
+        </w:rPr>
+        <w:t>FHS150004</w:t>
+      </w:r>
+    </w:p>
+    <w:p>
+      <w:pPr>
+        <w:jc w:val="center"/>
+        <w:rPr>
+          <w:rFonts w:eastAsia="Arial"/>
+          <w:w w:val="108"/>
+          <w:sz w:val="28"/>
+          <w:szCs w:val="28"/>
+        </w:rPr>
+      </w:pPr>
+      <w:r>
+        <w:rPr>
+          <w:rFonts w:eastAsia="Arial"/>
+          <w:w w:val="108"/>
+          <w:sz w:val="28"/>
+          <w:szCs w:val="28"/>
+        </w:rPr>
+        <w:t xml:space="preserve">GSA eBuy - </w:t>
+      </w:r>
+      <w:r>
+        <w:rPr>
+          <w:rFonts w:eastAsia="Arial"/>
+          <w:w w:val="108"/>
+          <w:sz w:val="28"/>
+          <w:szCs w:val="28"/>
+        </w:rPr>
+        <w:t>RFQ993471</w:t>
+      </w:r>
+    </w:p>
+    <w:p>
+      <w:pPr>
+        <w:autoSpaceDE w:val="0"/>
+        <w:autoSpaceDN w:val="0"/>
+        <w:adjustRightInd w:val="0"/>
+        <w:jc w:val="center"/>
+        <w:rPr>
+          <w:rFonts w:eastAsiaTheme="minorHAnsi"/>
+          <w:sz w:val="28"/>
+        </w:rPr>
+      </w:pPr>
+      <w:r>
+        <w:rPr>
+          <w:rFonts w:eastAsiaTheme="minorHAnsi"/>
+          <w:sz w:val="28"/>
+        </w:rPr>
+        <w:t>Multiple Award Blanket Purchase Agreements (BPAs)</w:t>
+      </w:r>
+    </w:p>
+    <w:p>
+      <w:pPr>
+        <w:tabs>
+          <w:tab w:val="center" w:pos="4680"/>
+          <w:tab w:val="left" w:pos="7400"/>
+        </w:tabs>
+        <w:autoSpaceDE w:val="0"/>
+        <w:autoSpaceDN w:val="0"/>
+        <w:adjustRightInd w:val="0"/>
+        <w:rPr>
+          <w:rFonts w:eastAsiaTheme="minorHAnsi"/>
+          <w:sz w:val="32"/>
+        </w:rPr>
+      </w:pPr>
+      <w:r>
+        <w:rPr>
+          <w:rFonts w:eastAsiaTheme="minorHAnsi"/>
+          <w:sz w:val="32"/>
+        </w:rPr>
+        <w:tab/>
+      </w:r>
+      <w:r>
+        <w:rPr>
+          <w:rFonts w:eastAsiaTheme="minorHAnsi"/>
+          <w:sz w:val="28"/>
+        </w:rPr>
+        <w:t>for</w:t>
+      </w:r>
+      <w:r>
+        <w:rPr>
+          <w:rFonts w:eastAsiaTheme="minorHAnsi"/>
+          <w:sz w:val="32"/>
+        </w:rPr>
+        <w:tab/>
+      </w:r>
+    </w:p>
+    <w:p>
+      <w:pPr>
+        <w:autoSpaceDE w:val="0"/>
+        <w:autoSpaceDN w:val="0"/>
+        <w:adjustRightInd w:val="0"/>
+        <w:jc w:val="center"/>
+        <w:rPr>
+          <w:rFonts w:eastAsiaTheme="minorHAnsi"/>
+          <w:b/>
+          <w:sz w:val="32"/>
+        </w:rPr>
+      </w:pPr>
+      <w:r>
+        <w:rPr>
+          <w:rFonts w:eastAsiaTheme="minorHAnsi"/>
+          <w:b/>
+          <w:sz w:val="32"/>
+        </w:rPr>
+        <w:t>Agile Delivery Services (ADS I)</w:t>
+      </w:r>
+    </w:p>
+    <w:p>
+      <w:pPr>
+        <w:autoSpaceDE w:val="0"/>
+        <w:autoSpaceDN w:val="0"/>
+        <w:adjustRightInd w:val="0"/>
+        <w:jc w:val="center"/>
+        <w:rPr>
+          <w:rFonts w:eastAsiaTheme="minorHAnsi"/>
+          <w:b/>
+          <w:sz w:val="32"/>
+        </w:rPr>
+      </w:pPr>
+    </w:p>
+    <w:p>
+      <w:pPr>
+        <w:autoSpaceDE w:val="0"/>
+        <w:autoSpaceDN w:val="0"/>
+        <w:adjustRightInd w:val="0"/>
+        <w:jc w:val="center"/>
+        <w:rPr>
+          <w:rFonts w:eastAsia="Arial"/>
+          <w:b/>
+          <w:color w:val="FF0000"/>
+          <w:sz w:val="40"/>
+          <w:szCs w:val="20"/>
+        </w:rPr>
+      </w:pPr>
+      <w:r>
+        <w:rPr>
+          <w:rFonts w:eastAsia="Arial"/>
+          <w:b/>
+          <w:color w:val="FF0000"/>
+          <w:sz w:val="40"/>
+          <w:szCs w:val="20"/>
+        </w:rPr>
+        <w:t>Technical Approach</w:t>
+      </w:r>
+    </w:p>
+    <w:p>
+      <w:pPr>
+        <w:jc w:val="center"/>
+        <w:rPr>
+          <w:bCs/>
+          <w:sz w:val="22"/>
+          <w:u w:val="single"/>
+        </w:rPr>
+      </w:pPr>
+    </w:p>
+    <w:p>
+      <w:pPr>
+        <w:jc w:val="center"/>
+        <w:rPr>
+          <w:bCs/>
+        </w:rPr>
+      </w:pPr>
+      <w:r>
+        <w:rPr>
+          <w:bCs/>
+        </w:rPr>
+        <w:t>Submitted By</w:t>
+      </w:r>
+    </w:p>
+    <w:p>
+      <w:pPr>
+        <w:jc w:val="center"/>
+        <w:rPr>
+          <w:bCs/>
+          <w:sz w:val="18"/>
+        </w:rPr>
+      </w:pPr>
+    </w:p>
+    <w:p>
+      <w:pPr>
+        <w:jc w:val="center"/>
+        <w:rPr>
+          <w:rFonts w:ascii="Times New (W1)" w:hAnsi="Times New (W1)"/>
+          <w:sz w:val="32"/>
+        </w:rPr>
+      </w:pPr>
+      <w:r>
+        <w:rPr>
+          <w:rFonts w:ascii="Times New (W1)" w:hAnsi="Times New (W1)"/>
+          <w:noProof/>
+          <w:sz w:val="32"/>
+        </w:rPr>
+        <w:drawing>
+          <wp:inline distT="0" distB="0" distL="0" distR="0" wp14:anchorId="380F29AA" wp14:editId="38BE41D0">
+            <wp:extent cx="2000250" cy="241697"/>
+            <wp:effectExtent l="0" t="0" r="0" b="6350"/>
+            <wp:docPr id="6" name="Picture 6"/>
+            <wp:cNvGraphicFramePr>
+              <a:graphicFrameLocks xmlns:a="http://schemas.openxmlformats.org/drawingml/2006/main" noChangeAspect="1"/>
+            </wp:cNvGraphicFramePr>
+            <a:graphic xmlns:a="http://schemas.openxmlformats.org/drawingml/2006/main">
+              <a:graphicData uri="http://schemas.openxmlformats.org/drawingml/2006/picture">
+                <pic:pic xmlns:pic="http://schemas.openxmlformats.org/drawingml/2006/picture">
+                  <pic:nvPicPr>
+                    <pic:cNvPr id="6" name="e-Sci_Color_Logo - Copy.png"/>
+                    <pic:cNvPicPr/>
+                  </pic:nvPicPr>
+                  <pic:blipFill>
+                    <a:blip r:embed="rId7" cstate="print">
+                      <a:extLst>
+                        <a:ext uri="{28A0092B-C50C-407E-A947-70E740481C1C}">
+                          <a14:useLocalDpi xmlns:a14="http://schemas.microsoft.com/office/drawing/2010/main" val="0"/>
+                        </a:ext>
+                      </a:extLst>
+                    </a:blip>
+                    <a:stretch>
+                      <a:fillRect/>
+                    </a:stretch>
+                  </pic:blipFill>
+                  <pic:spPr>
+                    <a:xfrm>
+                      <a:off x="0" y="0"/>
+                      <a:ext cx="2125040" cy="256776"/>
+                    </a:xfrm>
+                    <a:prstGeom prst="rect">
+                      <a:avLst/>
+                    </a:prstGeom>
+                  </pic:spPr>
+                </pic:pic>
+              </a:graphicData>
+            </a:graphic>
+          </wp:inline>
+        </w:drawing>
+      </w:r>
+    </w:p>
+    <w:p>
+      <w:pPr>
+        <w:jc w:val="center"/>
+        <w:rPr>
+          <w:rFonts w:ascii="Times New (W1)" w:hAnsi="Times New (W1)"/>
+          <w:b/>
+          <w:color w:val="0000CC"/>
+        </w:rPr>
+      </w:pPr>
+      <w:hyperlink r:id="rId8" w:history="1">
+        <w:r>
+          <w:rPr>
+            <w:rStyle w:val="Hyperlink"/>
+            <w:rFonts w:ascii="Times New (W1)" w:hAnsi="Times New (W1)"/>
+            <w:b/>
+          </w:rPr>
+          <w:t>www.e-sci.net</w:t>
+        </w:r>
+      </w:hyperlink>
+    </w:p>
+    <w:p>
+      <w:pPr>
+        <w:jc w:val="center"/>
+        <w:rPr>
+          <w:rFonts w:ascii="Times New (W1)" w:hAnsi="Times New (W1)"/>
+          <w:b/>
+          <w:color w:val="0000CC"/>
+        </w:rPr>
+      </w:pPr>
+    </w:p>
+    <w:p>
+      <w:pPr>
+        <w:jc w:val="center"/>
+        <w:rPr>
+          <w:rFonts w:ascii="Times New (W1)" w:hAnsi="Times New (W1)"/>
+          <w:b/>
+          <w:sz w:val="26"/>
+        </w:rPr>
+      </w:pPr>
+      <w:r>
+        <w:rPr>
+          <w:rFonts w:ascii="Times New (W1)" w:hAnsi="Times New (W1)"/>
+          <w:b/>
+          <w:sz w:val="26"/>
+        </w:rPr>
+        <w:t xml:space="preserve">Submission Date: </w:t>
+      </w:r>
+      <w:r>
+        <w:rPr>
+          <w:rFonts w:ascii="Times New (W1)" w:hAnsi="Times New (W1)"/>
+          <w:b/>
+          <w:sz w:val="26"/>
+        </w:rPr>
+        <w:t>July 7, 2015 1</w:t>
+      </w:r>
+      <w:r>
+        <w:rPr>
+          <w:rFonts w:ascii="Times New (W1)" w:hAnsi="Times New (W1)"/>
+          <w:b/>
+          <w:sz w:val="26"/>
+        </w:rPr>
+        <w:t>:00pm</w:t>
+      </w:r>
+    </w:p>
+    <w:p>
+      <w:pPr>
+        <w:rPr>
+          <w:rFonts w:ascii="Times New (W1)" w:hAnsi="Times New (W1)"/>
+          <w:b/>
+          <w:sz w:val="26"/>
+        </w:rPr>
+      </w:pPr>
+    </w:p>
+    <w:p>
+      <w:pPr>
+        <w:jc w:val="center"/>
+        <w:rPr>
+          <w:rFonts w:ascii="Times New (W1)" w:hAnsi="Times New (W1)"/>
+          <w:b/>
+          <w:sz w:val="26"/>
+        </w:rPr>
+      </w:pPr>
+    </w:p>
+    <w:p>
+      <w:pPr>
+        <w:jc w:val="center"/>
+        <w:rPr>
+          <w:rFonts w:ascii="Times New (W1)" w:hAnsi="Times New (W1)"/>
+          <w:b/>
+          <w:sz w:val="26"/>
+        </w:rPr>
+      </w:pPr>
+    </w:p>
+    <w:p>
+      <w:pPr>
+        <w:jc w:val="center"/>
+        <w:rPr>
+          <w:rFonts w:ascii="Times New (W1)" w:hAnsi="Times New (W1)"/>
+          <w:b/>
+          <w:sz w:val="26"/>
+        </w:rPr>
+      </w:pPr>
+    </w:p>
+    <w:p>
+      <w:pPr>
+        <w:jc w:val="center"/>
+        <w:rPr>
+          <w:rFonts w:ascii="Times New (W1)" w:hAnsi="Times New (W1)"/>
+          <w:b/>
+          <w:sz w:val="26"/>
+        </w:rPr>
+      </w:pPr>
+    </w:p>
+    <w:p>
+      <w:pPr>
+        <w:jc w:val="center"/>
+        <w:rPr>
+          <w:rFonts w:ascii="Times New (W1)" w:hAnsi="Times New (W1)"/>
+          <w:b/>
+          <w:sz w:val="26"/>
+        </w:rPr>
+      </w:pPr>
+    </w:p>
+    <w:tbl>
+      <w:tblPr>
+        <w:tblW w:w="9360" w:type="dxa"/>
+        <w:jc w:val="center"/>
+        <w:tblBorders>
+          <w:top w:val="single" w:sz="8" w:space="0" w:color="BFBFBF"/>
+          <w:left w:val="single" w:sz="8" w:space="0" w:color="BFBFBF"/>
+          <w:bottom w:val="single" w:sz="8" w:space="0" w:color="BFBFBF"/>
+          <w:right w:val="single" w:sz="8" w:space="0" w:color="BFBFBF"/>
+          <w:insideH w:val="single" w:sz="6" w:space="0" w:color="BFBFBF"/>
+          <w:insideV w:val="single" w:sz="6" w:space="0" w:color="BFBFBF"/>
+        </w:tblBorders>
+        <w:tblLook w:val="04A0" w:firstRow="1" w:lastRow="0" w:firstColumn="1" w:lastColumn="0" w:noHBand="0" w:noVBand="1"/>
+      </w:tblPr>
+      <w:tblGrid>
+        <w:gridCol w:w="4338"/>
+        <w:gridCol w:w="2511"/>
+        <w:gridCol w:w="2511"/>
+      </w:tblGrid>
+      <w:tr>
+        <w:trPr>
+          <w:trHeight w:val="268"/>
+          <w:jc w:val="center"/>
+        </w:trPr>
+        <w:tc>
+          <w:tcPr>
+            <w:tcW w:w="4338" w:type="dxa"/>
+            <w:vMerge w:val="restart"/>
+            <w:shd w:val="clear" w:color="auto" w:fill="244061"/>
+            <w:vAlign w:val="bottom"/>
+          </w:tcPr>
+          <w:p>
+            <w:pPr>
+              <w:tabs>
+                <w:tab w:val="right" w:pos="9360"/>
+              </w:tabs>
+              <w:rPr>
+                <w:rFonts w:ascii="Arial" w:hAnsi="Arial" w:cs="Arial"/>
+                <w:b/>
+                <w:bCs/>
+                <w:color w:val="FFFFFF"/>
+                <w:sz w:val="18"/>
+                <w:szCs w:val="20"/>
+              </w:rPr>
+            </w:pPr>
+            <w:r>
+              <w:rPr>
+                <w:rFonts w:ascii="Arial" w:hAnsi="Arial" w:cs="Arial"/>
+                <w:b/>
+                <w:bCs/>
+                <w:color w:val="FFFFFF"/>
+                <w:sz w:val="18"/>
+                <w:szCs w:val="20"/>
+              </w:rPr>
+              <w:t>Submitted To:</w:t>
+            </w:r>
+          </w:p>
+        </w:tc>
+        <w:tc>
+          <w:tcPr>
+            <w:tcW w:w="5022" w:type="dxa"/>
+            <w:gridSpan w:val="2"/>
+            <w:shd w:val="clear" w:color="auto" w:fill="244061"/>
+          </w:tcPr>
+          <w:p>
+            <w:pPr>
+              <w:tabs>
+                <w:tab w:val="right" w:pos="9360"/>
+              </w:tabs>
+              <w:rPr>
+                <w:rFonts w:ascii="Arial" w:hAnsi="Arial" w:cs="Arial"/>
+                <w:b/>
+                <w:bCs/>
+                <w:color w:val="FFFFFF"/>
+                <w:sz w:val="18"/>
+                <w:szCs w:val="20"/>
+              </w:rPr>
+            </w:pPr>
+            <w:r>
+              <w:rPr>
+                <w:rFonts w:ascii="Arial" w:hAnsi="Arial" w:cs="Arial"/>
+                <w:b/>
+                <w:bCs/>
+                <w:color w:val="FFFFFF"/>
+                <w:sz w:val="18"/>
+                <w:szCs w:val="20"/>
+              </w:rPr>
+              <w:t>Submitted By: e-Sci Corporation</w:t>
+            </w:r>
+          </w:p>
+        </w:tc>
+      </w:tr>
+      <w:tr>
+        <w:trPr>
+          <w:jc w:val="center"/>
+        </w:trPr>
+        <w:tc>
+          <w:tcPr>
+            <w:tcW w:w="4338" w:type="dxa"/>
+            <w:vMerge/>
+            <w:shd w:val="clear" w:color="auto" w:fill="244061"/>
+          </w:tcPr>
+          <w:p>
+            <w:pPr>
+              <w:tabs>
+                <w:tab w:val="right" w:pos="9360"/>
+              </w:tabs>
+              <w:rPr>
+                <w:rFonts w:ascii="Arial" w:hAnsi="Arial" w:cs="Arial"/>
+                <w:b/>
+                <w:bCs/>
+                <w:sz w:val="18"/>
+                <w:szCs w:val="20"/>
+              </w:rPr>
+            </w:pPr>
+          </w:p>
+        </w:tc>
+        <w:tc>
+          <w:tcPr>
+            <w:tcW w:w="2511" w:type="dxa"/>
+            <w:shd w:val="clear" w:color="auto" w:fill="244061"/>
+          </w:tcPr>
+          <w:p>
+            <w:pPr>
+              <w:tabs>
+                <w:tab w:val="right" w:pos="9360"/>
+              </w:tabs>
+              <w:rPr>
+                <w:rFonts w:ascii="Arial" w:hAnsi="Arial" w:cs="Arial"/>
+                <w:b/>
+                <w:color w:val="FFFFFF"/>
+                <w:sz w:val="18"/>
+                <w:szCs w:val="20"/>
+              </w:rPr>
+            </w:pPr>
+            <w:r>
+              <w:rPr>
+                <w:rFonts w:ascii="Arial" w:hAnsi="Arial" w:cs="Arial"/>
+                <w:b/>
+                <w:color w:val="FFFFFF"/>
+                <w:sz w:val="18"/>
+                <w:szCs w:val="20"/>
+              </w:rPr>
+              <w:t>Corporate Address</w:t>
+            </w:r>
+          </w:p>
+        </w:tc>
+        <w:tc>
+          <w:tcPr>
+            <w:tcW w:w="2511" w:type="dxa"/>
+            <w:shd w:val="clear" w:color="auto" w:fill="244061"/>
+          </w:tcPr>
+          <w:p>
+            <w:pPr>
+              <w:tabs>
+                <w:tab w:val="right" w:pos="9360"/>
+              </w:tabs>
+              <w:rPr>
+                <w:rFonts w:ascii="Arial" w:hAnsi="Arial" w:cs="Arial"/>
+                <w:b/>
+                <w:color w:val="FFFFFF"/>
+                <w:sz w:val="18"/>
+                <w:szCs w:val="20"/>
+              </w:rPr>
+            </w:pPr>
+            <w:r>
+              <w:rPr>
+                <w:rFonts w:ascii="Arial" w:hAnsi="Arial" w:cs="Arial"/>
+                <w:b/>
+                <w:color w:val="FFFFFF"/>
+                <w:sz w:val="18"/>
+                <w:szCs w:val="20"/>
+              </w:rPr>
+              <w:t>Point of Contact</w:t>
+            </w:r>
+          </w:p>
+        </w:tc>
+      </w:tr>
+      <w:tr>
+        <w:trPr>
+          <w:jc w:val="center"/>
+        </w:trPr>
+        <w:tc>
+          <w:tcPr>
+            <w:tcW w:w="4338" w:type="dxa"/>
+          </w:tcPr>
+          <w:tbl>
+            <w:tblPr>
+              <w:tblW w:w="0" w:type="auto"/>
+              <w:tblCellSpacing w:w="0" w:type="dxa"/>
+              <w:shd w:val="clear" w:color="auto" w:fill="FFFFFF"/>
+              <w:tblCellMar>
+                <w:left w:w="0" w:type="dxa"/>
+                <w:right w:w="0" w:type="dxa"/>
+              </w:tblCellMar>
+              <w:tblLook w:val="04A0" w:firstRow="1" w:lastRow="0" w:firstColumn="1" w:lastColumn="0" w:noHBand="0" w:noVBand="1"/>
+            </w:tblPr>
+            <w:tblGrid>
+              <w:gridCol w:w="4122"/>
+            </w:tblGrid>
+            <w:tr>
+              <w:trPr>
+                <w:tblCellSpacing w:w="0" w:type="dxa"/>
+              </w:trPr>
+              <w:tc>
+                <w:tcPr>
+                  <w:tcW w:w="0" w:type="auto"/>
+                  <w:shd w:val="clear" w:color="auto" w:fill="FFFFFF"/>
+                  <w:vAlign w:val="center"/>
+                  <w:hideMark/>
+                </w:tcPr>
+                <w:p>
+                  <w:pPr>
+                    <w:rPr>
+                      <w:rFonts w:ascii="Arial" w:hAnsi="Arial" w:cs="Arial"/>
+                      <w:sz w:val="18"/>
+                      <w:szCs w:val="18"/>
+                    </w:rPr>
+                  </w:pPr>
+                  <w:r>
+                    <w:rPr>
+                      <w:rFonts w:ascii="Arial" w:hAnsi="Arial" w:cs="Arial"/>
+                      <w:sz w:val="18"/>
+                      <w:szCs w:val="18"/>
+                    </w:rPr>
+                    <w:t>Hassan Harris</w:t>
+                  </w:r>
+                </w:p>
+                <w:p>
+                  <w:pPr>
+                    <w:rPr>
+                      <w:rFonts w:ascii="Arial" w:hAnsi="Arial" w:cs="Arial"/>
+                      <w:sz w:val="18"/>
+                      <w:szCs w:val="18"/>
+                    </w:rPr>
+                  </w:pPr>
+                  <w:r>
+                    <w:rPr>
+                      <w:rFonts w:ascii="Arial" w:hAnsi="Arial" w:cs="Arial"/>
+                      <w:sz w:val="18"/>
+                      <w:szCs w:val="18"/>
+                    </w:rPr>
+                    <w:t>Senior Contracting Officer</w:t>
+                  </w:r>
+                </w:p>
+                <w:tbl>
+                  <w:tblPr>
+                    <w:tblW w:w="4122" w:type="dxa"/>
+                    <w:tblCellSpacing w:w="0" w:type="dxa"/>
+                    <w:shd w:val="clear" w:color="auto" w:fill="FFFFFF"/>
+                    <w:tblCellMar>
+                      <w:left w:w="0" w:type="dxa"/>
+                      <w:right w:w="0" w:type="dxa"/>
+                    </w:tblCellMar>
+                    <w:tblLook w:val="04A0" w:firstRow="1" w:lastRow="0" w:firstColumn="1" w:lastColumn="0" w:noHBand="0" w:noVBand="1"/>
+                  </w:tblPr>
+                  <w:tblGrid>
+                    <w:gridCol w:w="4122"/>
+                  </w:tblGrid>
+                  <w:tr>
+                    <w:trPr>
+                      <w:tblCellSpacing w:w="0" w:type="dxa"/>
+                    </w:trPr>
+                    <w:tc>
+                      <w:tcPr>
+                        <w:tcW w:w="5000" w:type="pct"/>
+                        <w:shd w:val="clear" w:color="auto" w:fill="FFFFFF"/>
+                        <w:vAlign w:val="center"/>
+                        <w:hideMark/>
+                      </w:tcPr>
+                      <w:p>
+                        <w:pPr>
+                          <w:rPr>
+                            <w:rFonts w:ascii="Arial" w:hAnsi="Arial" w:cs="Arial"/>
+                            <w:sz w:val="18"/>
+                            <w:szCs w:val="18"/>
+                          </w:rPr>
+                        </w:pPr>
+                        <w:r>
+                          <w:rPr>
+                            <w:rFonts w:ascii="Arial" w:hAnsi="Arial" w:cs="Arial"/>
+                            <w:sz w:val="18"/>
+                            <w:szCs w:val="18"/>
+                          </w:rPr>
+                          <w:t>National IT Commodity Program</w:t>
+                        </w:r>
+                      </w:p>
+                    </w:tc>
+                  </w:tr>
+                  <w:tr>
+                    <w:trPr>
+                      <w:tblCellSpacing w:w="0" w:type="dxa"/>
+                    </w:trPr>
+                    <w:tc>
+                      <w:tcPr>
+                        <w:tcW w:w="5000" w:type="pct"/>
+                        <w:shd w:val="clear" w:color="auto" w:fill="FFFFFF"/>
+                        <w:vAlign w:val="center"/>
+                        <w:hideMark/>
+                      </w:tcPr>
+                      <w:p>
+                        <w:pPr>
+                          <w:rPr>
+                            <w:rFonts w:ascii="Arial" w:hAnsi="Arial" w:cs="Arial"/>
+                            <w:sz w:val="18"/>
+                            <w:szCs w:val="18"/>
+                          </w:rPr>
+                        </w:pPr>
+                        <w:r>
+                          <w:rPr>
+                            <w:rFonts w:ascii="Arial" w:hAnsi="Arial" w:cs="Arial"/>
+                            <w:sz w:val="18"/>
+                            <w:szCs w:val="18"/>
+                          </w:rPr>
+                          <w:t>401</w:t>
+                        </w:r>
+                        <w:r>
+                          <w:rPr>
+                            <w:rFonts w:ascii="Arial" w:hAnsi="Arial" w:cs="Arial"/>
+                            <w:sz w:val="18"/>
+                            <w:szCs w:val="18"/>
+                          </w:rPr>
+                          <w:t xml:space="preserve"> W. Peachtree Street Suite 820</w:t>
+                        </w:r>
+                      </w:p>
+                      <w:p>
+                        <w:pPr>
+                          <w:rPr>
+                            <w:rFonts w:ascii="Arial" w:hAnsi="Arial" w:cs="Arial"/>
+                            <w:sz w:val="18"/>
+                            <w:szCs w:val="18"/>
+                          </w:rPr>
+                        </w:pPr>
+                        <w:r>
+                          <w:rPr>
+                            <w:rFonts w:ascii="Arial" w:hAnsi="Arial" w:cs="Arial"/>
+                            <w:sz w:val="18"/>
+                            <w:szCs w:val="18"/>
+                          </w:rPr>
+                          <w:t>Atlanta, GA 30308</w:t>
+                        </w:r>
+                      </w:p>
+                    </w:tc>
+                  </w:tr>
+                </w:tbl>
+                <w:p>
+                  <w:pPr>
+                    <w:rPr>
+                      <w:rFonts w:ascii="Arial" w:hAnsi="Arial" w:cs="Arial"/>
+                      <w:sz w:val="18"/>
+                      <w:szCs w:val="18"/>
+                    </w:rPr>
+                  </w:pPr>
+                </w:p>
+              </w:tc>
+            </w:tr>
+            <w:tr>
+              <w:trPr>
+                <w:tblCellSpacing w:w="0" w:type="dxa"/>
+              </w:trPr>
+              <w:tc>
+                <w:tcPr>
+                  <w:tcW w:w="0" w:type="auto"/>
+                  <w:shd w:val="clear" w:color="auto" w:fill="FFFFFF"/>
+                  <w:vAlign w:val="center"/>
+                  <w:hideMark/>
+                </w:tcPr>
+                <w:p>
+                  <w:pPr>
+                    <w:rPr>
+                      <w:rFonts w:ascii="Arial" w:hAnsi="Arial" w:cs="Arial"/>
+                      <w:sz w:val="18"/>
+                      <w:szCs w:val="18"/>
+                    </w:rPr>
+                  </w:pPr>
+                  <w:r>
+                    <w:rPr>
+                      <w:rFonts w:ascii="Arial" w:hAnsi="Arial" w:cs="Arial"/>
+                      <w:sz w:val="18"/>
+                      <w:szCs w:val="18"/>
+                    </w:rPr>
+                    <w:t>404</w:t>
+                  </w:r>
+                  <w:r>
+                    <w:rPr>
+                      <w:rFonts w:ascii="Arial" w:hAnsi="Arial" w:cs="Arial"/>
+                      <w:sz w:val="18"/>
+                      <w:szCs w:val="18"/>
+                    </w:rPr>
+                    <w:t>-</w:t>
+                  </w:r>
+                  <w:r>
+                    <w:rPr>
+                      <w:rFonts w:ascii="Arial" w:hAnsi="Arial" w:cs="Arial"/>
+                      <w:sz w:val="18"/>
+                      <w:szCs w:val="18"/>
+                    </w:rPr>
+                    <w:t>215</w:t>
+                  </w:r>
+                  <w:r>
+                    <w:rPr>
+                      <w:rFonts w:ascii="Arial" w:hAnsi="Arial" w:cs="Arial"/>
+                      <w:sz w:val="18"/>
+                      <w:szCs w:val="18"/>
+                    </w:rPr>
+                    <w:t>-</w:t>
+                  </w:r>
+                  <w:r>
+                    <w:rPr>
+                      <w:rFonts w:ascii="Arial" w:hAnsi="Arial" w:cs="Arial"/>
+                      <w:sz w:val="18"/>
+                      <w:szCs w:val="18"/>
+                    </w:rPr>
+                    <w:t>8705</w:t>
+                  </w:r>
+                  <w:r>
+                    <w:rPr>
+                      <w:rFonts w:ascii="Arial" w:hAnsi="Arial" w:cs="Arial"/>
+                      <w:sz w:val="18"/>
+                      <w:szCs w:val="18"/>
+                    </w:rPr>
+                    <w:t xml:space="preserve"> / </w:t>
+                  </w:r>
+                  <w:r>
+                    <w:rPr>
+                      <w:rFonts w:ascii="Arial" w:hAnsi="Arial" w:cs="Arial"/>
+                      <w:sz w:val="18"/>
+                      <w:szCs w:val="18"/>
+                    </w:rPr>
+                    <w:t>hassan.harris</w:t>
+                  </w:r>
+                  <w:r>
+                    <w:rPr>
+                      <w:rFonts w:ascii="Arial" w:hAnsi="Arial" w:cs="Arial"/>
+                      <w:sz w:val="18"/>
+                      <w:szCs w:val="18"/>
+                    </w:rPr>
+                    <w:t>@</w:t>
+                  </w:r>
+                  <w:r>
+                    <w:rPr>
+                      <w:rFonts w:ascii="Arial" w:hAnsi="Arial" w:cs="Arial"/>
+                      <w:sz w:val="18"/>
+                      <w:szCs w:val="18"/>
+                    </w:rPr>
+                    <w:t>gsa</w:t>
+                  </w:r>
+                  <w:r>
+                    <w:rPr>
+                      <w:rFonts w:ascii="Arial" w:hAnsi="Arial" w:cs="Arial"/>
+                      <w:sz w:val="18"/>
+                      <w:szCs w:val="18"/>
+                    </w:rPr>
+                    <w:t>.gov</w:t>
+                  </w:r>
+                </w:p>
+              </w:tc>
+            </w:tr>
+          </w:tbl>
+          <w:p>
+            <w:pPr>
+              <w:tabs>
+                <w:tab w:val="right" w:pos="9360"/>
+              </w:tabs>
+              <w:rPr>
+                <w:rFonts w:ascii="Arial" w:hAnsi="Arial" w:cs="Arial"/>
+                <w:bCs/>
+                <w:sz w:val="18"/>
+                <w:szCs w:val="20"/>
+              </w:rPr>
+            </w:pPr>
+          </w:p>
+        </w:tc>
+        <w:tc>
+          <w:tcPr>
+            <w:tcW w:w="2511" w:type="dxa"/>
+          </w:tcPr>
+          <w:p>
+            <w:pPr>
+              <w:tabs>
+                <w:tab w:val="right" w:pos="9360"/>
+              </w:tabs>
+              <w:rPr>
+                <w:rFonts w:ascii="Arial" w:hAnsi="Arial" w:cs="Arial"/>
+                <w:sz w:val="18"/>
+                <w:szCs w:val="20"/>
+              </w:rPr>
+            </w:pPr>
+            <w:r>
+              <w:rPr>
+                <w:rFonts w:ascii="Arial" w:hAnsi="Arial" w:cs="Arial"/>
+                <w:noProof/>
+                <w:sz w:val="18"/>
+              </w:rPr>
+              <w:drawing>
+                <wp:inline distT="0" distB="0" distL="0" distR="0" wp14:anchorId="75EFA758" wp14:editId="05F3D28F">
+                  <wp:extent cx="1187451" cy="219075"/>
+                  <wp:effectExtent l="0" t="0" r="0" b="9525"/>
+                  <wp:docPr id="3" name="Picture 3" descr="e-Sci_Final_Full_Logo"/>
+                  <wp:cNvGraphicFramePr>
+                    <a:graphicFrameLocks xmlns:a="http://schemas.openxmlformats.org/drawingml/2006/main" noChangeAspect="1"/>
+                  </wp:cNvGraphicFramePr>
+                  <a:graphic xmlns:a="http://schemas.openxmlformats.org/drawingml/2006/main">
+                    <a:graphicData uri="http://schemas.openxmlformats.org/drawingml/2006/picture">
+                      <pic:pic xmlns:pic="http://schemas.openxmlformats.org/drawingml/2006/picture">
+                        <pic:nvPicPr>
+                          <pic:cNvPr id="0" name="Picture 2" descr="e-Sci_Final_Full_Logo"/>
+                          <pic:cNvPicPr>
+                            <a:picLocks noChangeAspect="1" noChangeArrowheads="1"/>
+                          </pic:cNvPicPr>
+                        </pic:nvPicPr>
+                        <pic:blipFill>
+                          <a:blip r:embed="rId9" cstate="print">
+                            <a:extLst>
+                              <a:ext uri="{28A0092B-C50C-407E-A947-70E740481C1C}">
+                                <a14:useLocalDpi xmlns:a14="http://schemas.microsoft.com/office/drawing/2010/main" val="0"/>
+                              </a:ext>
+                            </a:extLst>
+                          </a:blip>
+                          <a:srcRect/>
+                          <a:stretch>
+                            <a:fillRect/>
+                          </a:stretch>
+                        </pic:blipFill>
+                        <pic:spPr bwMode="auto">
+                          <a:xfrm>
+                            <a:off x="0" y="0"/>
+                            <a:ext cx="1204913" cy="222297"/>
+                          </a:xfrm>
+                          <a:prstGeom prst="rect">
+                            <a:avLst/>
+                          </a:prstGeom>
+                          <a:noFill/>
+                          <a:ln>
+                            <a:noFill/>
+                          </a:ln>
+                        </pic:spPr>
+                      </pic:pic>
+                    </a:graphicData>
+                  </a:graphic>
+                </wp:inline>
+              </w:drawing>
+            </w:r>
+          </w:p>
+          <w:p>
+            <w:pPr>
+              <w:tabs>
+                <w:tab w:val="right" w:pos="9360"/>
+              </w:tabs>
+              <w:rPr>
+                <w:rFonts w:ascii="Arial" w:hAnsi="Arial" w:cs="Arial"/>
+                <w:sz w:val="18"/>
+                <w:szCs w:val="20"/>
+              </w:rPr>
+            </w:pPr>
+            <w:r>
+              <w:rPr>
+                <w:rFonts w:ascii="Arial" w:hAnsi="Arial" w:cs="Arial"/>
+                <w:sz w:val="18"/>
+                <w:szCs w:val="20"/>
+              </w:rPr>
+              <w:t>5406 Roosevelt Street</w:t>
+            </w:r>
+          </w:p>
+          <w:p>
+            <w:pPr>
+              <w:rPr>
+                <w:rFonts w:ascii="Arial" w:hAnsi="Arial" w:cs="Arial"/>
+                <w:sz w:val="18"/>
+                <w:szCs w:val="20"/>
+              </w:rPr>
+            </w:pPr>
+            <w:r>
+              <w:rPr>
+                <w:rFonts w:ascii="Arial" w:hAnsi="Arial" w:cs="Arial"/>
+                <w:sz w:val="18"/>
+                <w:szCs w:val="20"/>
+              </w:rPr>
+              <w:t>Bethesda, MD 20817</w:t>
+            </w:r>
+          </w:p>
+        </w:tc>
+        <w:tc>
+          <w:tcPr>
+            <w:tcW w:w="2511" w:type="dxa"/>
+          </w:tcPr>
+          <w:p>
+            <w:pPr>
+              <w:tabs>
+                <w:tab w:val="right" w:pos="9360"/>
+              </w:tabs>
+              <w:rPr>
+                <w:rFonts w:ascii="Arial" w:hAnsi="Arial" w:cs="Arial"/>
+                <w:sz w:val="18"/>
+                <w:szCs w:val="20"/>
+              </w:rPr>
+            </w:pPr>
+            <w:r>
+              <w:rPr>
+                <w:rFonts w:ascii="Arial" w:hAnsi="Arial" w:cs="Arial"/>
+                <w:sz w:val="18"/>
+                <w:szCs w:val="20"/>
+              </w:rPr>
+              <w:t>Sushma Kulkarni</w:t>
+            </w:r>
+          </w:p>
+          <w:p>
+            <w:pPr>
+              <w:tabs>
+                <w:tab w:val="right" w:pos="9360"/>
+              </w:tabs>
+              <w:rPr>
+                <w:rFonts w:ascii="Arial" w:hAnsi="Arial" w:cs="Arial"/>
+                <w:sz w:val="18"/>
+                <w:szCs w:val="20"/>
+              </w:rPr>
+            </w:pPr>
+            <w:r>
+              <w:rPr>
+                <w:rFonts w:ascii="Arial" w:hAnsi="Arial" w:cs="Arial"/>
+                <w:sz w:val="18"/>
+                <w:szCs w:val="20"/>
+              </w:rPr>
+              <w:t xml:space="preserve">Email: </w:t>
+            </w:r>
+            <w:hyperlink r:id="rId10" w:history="1">
+              <w:r>
+                <w:rPr>
+                  <w:rStyle w:val="Hyperlink"/>
+                  <w:rFonts w:ascii="Arial" w:hAnsi="Arial" w:cs="Arial"/>
+                  <w:sz w:val="18"/>
+                  <w:szCs w:val="20"/>
+                </w:rPr>
+                <w:t>srk@e-sci.net</w:t>
+              </w:r>
+            </w:hyperlink>
+          </w:p>
+          <w:p>
+            <w:pPr>
+              <w:tabs>
+                <w:tab w:val="right" w:pos="9360"/>
+              </w:tabs>
+              <w:rPr>
+                <w:rFonts w:ascii="Arial" w:hAnsi="Arial" w:cs="Arial"/>
+                <w:sz w:val="18"/>
+                <w:szCs w:val="20"/>
+              </w:rPr>
+            </w:pPr>
+            <w:r>
+              <w:rPr>
+                <w:rFonts w:ascii="Arial" w:hAnsi="Arial" w:cs="Arial"/>
+                <w:sz w:val="18"/>
+                <w:szCs w:val="20"/>
+              </w:rPr>
+              <w:t>Tel: 301-257-0426</w:t>
+            </w:r>
+          </w:p>
+        </w:tc>
+      </w:tr>
+    </w:tbl>
+    <w:p/>
+    <w:p>
+      <w:pPr>
+        <w:spacing w:after="160" w:line="259" w:lineRule="auto"/>
+        <w:rPr>
+          <w:rFonts w:eastAsiaTheme="majorEastAsia"/>
+          <w:b/>
+          <w:sz w:val="28"/>
+          <w:szCs w:val="32"/>
+        </w:rPr>
+      </w:pPr>
+      <w:r>
+        <w:rPr>
+          <w:rFonts w:eastAsiaTheme="majorEastAsia"/>
+          <w:b/>
+          <w:sz w:val="28"/>
+          <w:szCs w:val="32"/>
+        </w:rPr>
+        <w:lastRenderedPageBreak/>
+        <w:t>Table of Contents</w:t>
+      </w:r>
+    </w:p>
+    <w:p>
+      <w:pPr>
+        <w:pStyle w:val="TOC1"/>
+        <w:tabs>
+          <w:tab w:val="left" w:pos="440"/>
+          <w:tab w:val="right" w:leader="dot" w:pos="9350"/>
+        </w:tabs>
+        <w:rPr>
+          <w:rFonts w:asciiTheme="minorHAnsi" w:eastAsiaTheme="minorEastAsia" w:hAnsiTheme="minorHAnsi" w:cstheme="minorBidi"/>
+          <w:noProof/>
+          <w:sz w:val="22"/>
+          <w:szCs w:val="22"/>
+        </w:rPr>
+      </w:pPr>
+      <w:r>
+        <w:fldChar w:fldCharType="begin"/>
+      </w:r>
+      <w:r>
+        <w:instrText xml:space="preserve"> TOC \o "1-3" \h \z \u </w:instrText>
+      </w:r>
+      <w:r>
+        <w:fldChar w:fldCharType="separate"/>
+      </w:r>
+      <w:hyperlink w:anchor="_Toc424003073" w:history="1">
+        <w:r>
+          <w:rPr>
+            <w:rStyle w:val="Hyperlink"/>
+            <w:rFonts w:eastAsiaTheme="majorEastAsia"/>
+            <w:noProof/>
+          </w:rPr>
+          <w:t>a.</w:t>
+        </w:r>
+        <w:r>
+          <w:rPr>
+            <w:rFonts w:asciiTheme="minorHAnsi" w:eastAsiaTheme="minorEastAsia" w:hAnsiTheme="minorHAnsi" w:cstheme="minorBidi"/>
+            <w:noProof/>
+            <w:sz w:val="22"/>
+            <w:szCs w:val="22"/>
+          </w:rPr>
+          <w:tab/>
+        </w:r>
+        <w:r>
+          <w:rPr>
+            <w:rStyle w:val="Hyperlink"/>
+            <w:rFonts w:eastAsiaTheme="majorEastAsia"/>
+            <w:noProof/>
+          </w:rPr>
+          <w:t>Single Leader Assig</w:t>
+        </w:r>
+        <w:r>
+          <w:rPr>
+            <w:rStyle w:val="Hyperlink"/>
+            <w:rFonts w:eastAsiaTheme="majorEastAsia"/>
+            <w:noProof/>
+          </w:rPr>
+          <w:t>n</w:t>
+        </w:r>
+        <w:r>
+          <w:rPr>
+            <w:rStyle w:val="Hyperlink"/>
+            <w:rFonts w:eastAsiaTheme="majorEastAsia"/>
+            <w:noProof/>
+          </w:rPr>
+          <w:t>ment</w:t>
+        </w:r>
+        <w:r>
+          <w:rPr>
+            <w:noProof/>
+            <w:webHidden/>
+          </w:rPr>
+          <w:tab/>
+        </w:r>
+        <w:r>
+          <w:rPr>
+            <w:noProof/>
+            <w:webHidden/>
+          </w:rPr>
+          <w:fldChar w:fldCharType="begin"/>
+        </w:r>
+        <w:r>
+          <w:rPr>
+            <w:noProof/>
+            <w:webHidden/>
+          </w:rPr>
+          <w:instrText xml:space="preserve"> PAGEREF _Toc424003073 \h </w:instrText>
+        </w:r>
+        <w:r>
+          <w:rPr>
+            <w:noProof/>
+            <w:webHidden/>
+          </w:rPr>
+        </w:r>
+        <w:r>
+          <w:rPr>
+            <w:noProof/>
+            <w:webHidden/>
+          </w:rPr>
+          <w:fldChar w:fldCharType="separate"/>
+        </w:r>
+        <w:r>
+          <w:rPr>
+            <w:noProof/>
+            <w:webHidden/>
+          </w:rPr>
+          <w:t>3</w:t>
+        </w:r>
+        <w:r>
+          <w:rPr>
+            <w:noProof/>
+            <w:webHidden/>
+          </w:rPr>
+          <w:fldChar w:fldCharType="end"/>
+        </w:r>
+      </w:hyperlink>
+    </w:p>
+    <w:p>
+      <w:pPr>
+        <w:pStyle w:val="TOC1"/>
+        <w:tabs>
+          <w:tab w:val="left" w:pos="440"/>
+          <w:tab w:val="right" w:leader="dot" w:pos="9350"/>
+        </w:tabs>
+        <w:rPr>
+          <w:rFonts w:asciiTheme="minorHAnsi" w:eastAsiaTheme="minorEastAsia" w:hAnsiTheme="minorHAnsi" w:cstheme="minorBidi"/>
+          <w:noProof/>
+          <w:sz w:val="22"/>
+          <w:szCs w:val="22"/>
+        </w:rPr>
+      </w:pPr>
+      <w:hyperlink w:anchor="_Toc424003074" w:history="1">
+        <w:r>
+          <w:rPr>
+            <w:rStyle w:val="Hyperlink"/>
+            <w:rFonts w:eastAsiaTheme="majorEastAsia"/>
+            <w:noProof/>
+          </w:rPr>
+          <w:t>b.</w:t>
+        </w:r>
+        <w:r>
+          <w:rPr>
+            <w:rFonts w:asciiTheme="minorHAnsi" w:eastAsiaTheme="minorEastAsia" w:hAnsiTheme="minorHAnsi" w:cstheme="minorBidi"/>
+            <w:noProof/>
+            <w:sz w:val="22"/>
+            <w:szCs w:val="22"/>
+          </w:rPr>
+          <w:tab/>
+        </w:r>
+        <w:r>
+          <w:rPr>
+            <w:rStyle w:val="Hyperlink"/>
+            <w:rFonts w:eastAsiaTheme="majorEastAsia"/>
+            <w:noProof/>
+          </w:rPr>
+          <w:t>Multidisciplinary and Collaborative Team</w:t>
+        </w:r>
+        <w:r>
+          <w:rPr>
+            <w:noProof/>
+            <w:webHidden/>
+          </w:rPr>
+          <w:tab/>
+        </w:r>
+        <w:r>
+          <w:rPr>
+            <w:noProof/>
+            <w:webHidden/>
+          </w:rPr>
+          <w:fldChar w:fldCharType="begin"/>
+        </w:r>
+        <w:r>
+          <w:rPr>
+            <w:noProof/>
+            <w:webHidden/>
+          </w:rPr>
+          <w:instrText xml:space="preserve"> PAGEREF _Toc424003074 \h </w:instrText>
+        </w:r>
+        <w:r>
+          <w:rPr>
+            <w:noProof/>
+            <w:webHidden/>
+          </w:rPr>
+        </w:r>
+        <w:r>
+          <w:rPr>
+            <w:noProof/>
+            <w:webHidden/>
+          </w:rPr>
+          <w:fldChar w:fldCharType="separate"/>
+        </w:r>
+        <w:r>
+          <w:rPr>
+            <w:noProof/>
+            <w:webHidden/>
+          </w:rPr>
+          <w:t>3</w:t>
+        </w:r>
+        <w:r>
+          <w:rPr>
+            <w:noProof/>
+            <w:webHidden/>
+          </w:rPr>
+          <w:fldChar w:fldCharType="end"/>
+        </w:r>
+      </w:hyperlink>
+    </w:p>
+    <w:p>
+      <w:pPr>
+        <w:pStyle w:val="TOC1"/>
+        <w:tabs>
+          <w:tab w:val="left" w:pos="440"/>
+          <w:tab w:val="right" w:leader="dot" w:pos="9350"/>
+        </w:tabs>
+        <w:rPr>
+          <w:rFonts w:asciiTheme="minorHAnsi" w:eastAsiaTheme="minorEastAsia" w:hAnsiTheme="minorHAnsi" w:cstheme="minorBidi"/>
+          <w:noProof/>
+          <w:sz w:val="22"/>
+          <w:szCs w:val="22"/>
+        </w:rPr>
+      </w:pPr>
+      <w:hyperlink w:anchor="_Toc424003075" w:history="1">
+        <w:r>
+          <w:rPr>
+            <w:rStyle w:val="Hyperlink"/>
+            <w:rFonts w:eastAsiaTheme="majorEastAsia"/>
+            <w:noProof/>
+          </w:rPr>
+          <w:t>c.</w:t>
+        </w:r>
+        <w:r>
+          <w:rPr>
+            <w:rFonts w:asciiTheme="minorHAnsi" w:eastAsiaTheme="minorEastAsia" w:hAnsiTheme="minorHAnsi" w:cstheme="minorBidi"/>
+            <w:noProof/>
+            <w:sz w:val="22"/>
+            <w:szCs w:val="22"/>
+          </w:rPr>
+          <w:tab/>
+        </w:r>
+        <w:r>
+          <w:rPr>
+            <w:rStyle w:val="Hyperlink"/>
+            <w:rFonts w:eastAsiaTheme="majorEastAsia"/>
+            <w:noProof/>
+          </w:rPr>
+          <w:t>Five Modern and Open-Source Technologies</w:t>
+        </w:r>
+        <w:r>
+          <w:rPr>
+            <w:noProof/>
+            <w:webHidden/>
+          </w:rPr>
+          <w:tab/>
+        </w:r>
+        <w:r>
+          <w:rPr>
+            <w:noProof/>
+            <w:webHidden/>
+          </w:rPr>
+          <w:fldChar w:fldCharType="begin"/>
+        </w:r>
+        <w:r>
+          <w:rPr>
+            <w:noProof/>
+            <w:webHidden/>
+          </w:rPr>
+          <w:instrText xml:space="preserve"> PAGEREF _Toc424003075 \h </w:instrText>
+        </w:r>
+        <w:r>
+          <w:rPr>
+            <w:noProof/>
+            <w:webHidden/>
+          </w:rPr>
+        </w:r>
+        <w:r>
+          <w:rPr>
+            <w:noProof/>
+            <w:webHidden/>
+          </w:rPr>
+          <w:fldChar w:fldCharType="separate"/>
+        </w:r>
+        <w:r>
+          <w:rPr>
+            <w:noProof/>
+            <w:webHidden/>
+          </w:rPr>
+          <w:t>3</w:t>
+        </w:r>
+        <w:r>
+          <w:rPr>
+            <w:noProof/>
+            <w:webHidden/>
+          </w:rPr>
+          <w:fldChar w:fldCharType="end"/>
+        </w:r>
+      </w:hyperlink>
+    </w:p>
+    <w:p>
+      <w:pPr>
+        <w:pStyle w:val="TOC1"/>
+        <w:tabs>
+          <w:tab w:val="left" w:pos="440"/>
+          <w:tab w:val="right" w:leader="dot" w:pos="9350"/>
+        </w:tabs>
+        <w:rPr>
+          <w:rFonts w:asciiTheme="minorHAnsi" w:eastAsiaTheme="minorEastAsia" w:hAnsiTheme="minorHAnsi" w:cstheme="minorBidi"/>
+          <w:noProof/>
+          <w:sz w:val="22"/>
+          <w:szCs w:val="22"/>
+        </w:rPr>
+      </w:pPr>
+      <w:hyperlink w:anchor="_Toc424003076" w:history="1">
+        <w:r>
+          <w:rPr>
+            <w:rStyle w:val="Hyperlink"/>
+            <w:rFonts w:eastAsiaTheme="majorEastAsia"/>
+            <w:noProof/>
+          </w:rPr>
+          <w:t>d.</w:t>
+        </w:r>
+        <w:r>
+          <w:rPr>
+            <w:rFonts w:asciiTheme="minorHAnsi" w:eastAsiaTheme="minorEastAsia" w:hAnsiTheme="minorHAnsi" w:cstheme="minorBidi"/>
+            <w:noProof/>
+            <w:sz w:val="22"/>
+            <w:szCs w:val="22"/>
+          </w:rPr>
+          <w:tab/>
+        </w:r>
+        <w:r>
+          <w:rPr>
+            <w:rStyle w:val="Hyperlink"/>
+            <w:rFonts w:eastAsiaTheme="majorEastAsia"/>
+            <w:noProof/>
+          </w:rPr>
+          <w:t>Deployed the Prototype on a PaaS Provider</w:t>
+        </w:r>
+        <w:r>
+          <w:rPr>
+            <w:noProof/>
+            <w:webHidden/>
+          </w:rPr>
+          <w:tab/>
+        </w:r>
+        <w:r>
+          <w:rPr>
+            <w:noProof/>
+            <w:webHidden/>
+          </w:rPr>
+          <w:fldChar w:fldCharType="begin"/>
+        </w:r>
+        <w:r>
+          <w:rPr>
+            <w:noProof/>
+            <w:webHidden/>
+          </w:rPr>
+          <w:instrText xml:space="preserve"> PAGEREF _Toc424003076 \h </w:instrText>
+        </w:r>
+        <w:r>
+          <w:rPr>
+            <w:noProof/>
+            <w:webHidden/>
+          </w:rPr>
+        </w:r>
+        <w:r>
+          <w:rPr>
+            <w:noProof/>
+            <w:webHidden/>
+          </w:rPr>
+          <w:fldChar w:fldCharType="separate"/>
+        </w:r>
+        <w:r>
+          <w:rPr>
+            <w:noProof/>
+            <w:webHidden/>
+          </w:rPr>
+          <w:t>4</w:t>
+        </w:r>
+        <w:r>
+          <w:rPr>
+            <w:noProof/>
+            <w:webHidden/>
+          </w:rPr>
+          <w:fldChar w:fldCharType="end"/>
+        </w:r>
+      </w:hyperlink>
+    </w:p>
+    <w:p>
+      <w:pPr>
+        <w:pStyle w:val="TOC1"/>
+        <w:tabs>
+          <w:tab w:val="left" w:pos="440"/>
+          <w:tab w:val="right" w:leader="dot" w:pos="9350"/>
+        </w:tabs>
+        <w:rPr>
+          <w:rFonts w:asciiTheme="minorHAnsi" w:eastAsiaTheme="minorEastAsia" w:hAnsiTheme="minorHAnsi" w:cstheme="minorBidi"/>
+          <w:noProof/>
+          <w:sz w:val="22"/>
+          <w:szCs w:val="22"/>
+        </w:rPr>
+      </w:pPr>
+      <w:hyperlink w:anchor="_Toc424003077" w:history="1">
+        <w:r>
+          <w:rPr>
+            <w:rStyle w:val="Hyperlink"/>
+            <w:rFonts w:eastAsiaTheme="majorEastAsia"/>
+            <w:noProof/>
+          </w:rPr>
+          <w:t>e.</w:t>
+        </w:r>
+        <w:r>
+          <w:rPr>
+            <w:rFonts w:asciiTheme="minorHAnsi" w:eastAsiaTheme="minorEastAsia" w:hAnsiTheme="minorHAnsi" w:cstheme="minorBidi"/>
+            <w:noProof/>
+            <w:sz w:val="22"/>
+            <w:szCs w:val="22"/>
+          </w:rPr>
+          <w:tab/>
+        </w:r>
+        <w:r>
+          <w:rPr>
+            <w:rStyle w:val="Hyperlink"/>
+            <w:rFonts w:eastAsiaTheme="majorEastAsia"/>
+            <w:noProof/>
+          </w:rPr>
+          <w:t>Unit Tests</w:t>
+        </w:r>
+        <w:r>
+          <w:rPr>
+            <w:rStyle w:val="Hyperlink"/>
+            <w:rFonts w:eastAsiaTheme="majorEastAsia"/>
+            <w:noProof/>
+          </w:rPr>
+          <w:t xml:space="preserve"> </w:t>
+        </w:r>
+        <w:r>
+          <w:rPr>
+            <w:rStyle w:val="Hyperlink"/>
+            <w:rFonts w:eastAsiaTheme="majorEastAsia"/>
+            <w:noProof/>
+          </w:rPr>
+          <w:t>for Code</w:t>
+        </w:r>
+        <w:r>
+          <w:rPr>
+            <w:noProof/>
+            <w:webHidden/>
+          </w:rPr>
+          <w:tab/>
+        </w:r>
+        <w:r>
+          <w:rPr>
+            <w:noProof/>
+            <w:webHidden/>
+          </w:rPr>
+          <w:fldChar w:fldCharType="begin"/>
+        </w:r>
+        <w:r>
+          <w:rPr>
+            <w:noProof/>
+            <w:webHidden/>
+          </w:rPr>
+          <w:instrText xml:space="preserve"> PAGEREF _Toc424003077 \h </w:instrText>
+        </w:r>
+        <w:r>
+          <w:rPr>
+            <w:noProof/>
+            <w:webHidden/>
+          </w:rPr>
+        </w:r>
+        <w:r>
+          <w:rPr>
+            <w:noProof/>
+            <w:webHidden/>
+          </w:rPr>
+          <w:fldChar w:fldCharType="separate"/>
+        </w:r>
+        <w:r>
+          <w:rPr>
+            <w:noProof/>
+            <w:webHidden/>
+          </w:rPr>
+          <w:t>5</w:t>
+        </w:r>
+        <w:r>
+          <w:rPr>
+            <w:noProof/>
+            <w:webHidden/>
+          </w:rPr>
+          <w:fldChar w:fldCharType="end"/>
+        </w:r>
+      </w:hyperlink>
+    </w:p>
+    <w:p>
+      <w:pPr>
+        <w:pStyle w:val="TOC1"/>
+        <w:tabs>
+          <w:tab w:val="left" w:pos="440"/>
+          <w:tab w:val="right" w:leader="dot" w:pos="9350"/>
+        </w:tabs>
+        <w:rPr>
+          <w:rFonts w:asciiTheme="minorHAnsi" w:eastAsiaTheme="minorEastAsia" w:hAnsiTheme="minorHAnsi" w:cstheme="minorBidi"/>
+          <w:noProof/>
+          <w:sz w:val="22"/>
+          <w:szCs w:val="22"/>
+        </w:rPr>
+      </w:pPr>
+      <w:hyperlink w:anchor="_Toc424003078" w:history="1">
+        <w:r>
+          <w:rPr>
+            <w:rStyle w:val="Hyperlink"/>
+            <w:rFonts w:eastAsiaTheme="majorEastAsia"/>
+            <w:noProof/>
+          </w:rPr>
+          <w:t>f.</w:t>
+        </w:r>
+        <w:r>
+          <w:rPr>
+            <w:rFonts w:asciiTheme="minorHAnsi" w:eastAsiaTheme="minorEastAsia" w:hAnsiTheme="minorHAnsi" w:cstheme="minorBidi"/>
+            <w:noProof/>
+            <w:sz w:val="22"/>
+            <w:szCs w:val="22"/>
+          </w:rPr>
+          <w:tab/>
+        </w:r>
+        <w:r>
+          <w:rPr>
+            <w:rStyle w:val="Hyperlink"/>
+            <w:rFonts w:eastAsiaTheme="majorEastAsia"/>
+            <w:noProof/>
+          </w:rPr>
+          <w:t>Set Up Continuous Integration System</w:t>
+        </w:r>
+        <w:r>
+          <w:rPr>
+            <w:noProof/>
+            <w:webHidden/>
+          </w:rPr>
+          <w:tab/>
+        </w:r>
+        <w:r>
+          <w:rPr>
+            <w:noProof/>
+            <w:webHidden/>
+          </w:rPr>
+          <w:fldChar w:fldCharType="begin"/>
+        </w:r>
+        <w:r>
+          <w:rPr>
+            <w:noProof/>
+            <w:webHidden/>
+          </w:rPr>
+          <w:instrText xml:space="preserve"> PAGEREF _Toc424003078 \h </w:instrText>
+        </w:r>
+        <w:r>
+          <w:rPr>
+            <w:noProof/>
+            <w:webHidden/>
+          </w:rPr>
+        </w:r>
+        <w:r>
+          <w:rPr>
+            <w:noProof/>
+            <w:webHidden/>
+          </w:rPr>
+          <w:fldChar w:fldCharType="separate"/>
+        </w:r>
+        <w:r>
+          <w:rPr>
+            <w:noProof/>
+            <w:webHidden/>
+          </w:rPr>
+          <w:t>6</w:t>
+        </w:r>
+        <w:r>
+          <w:rPr>
+            <w:noProof/>
+            <w:webHidden/>
+          </w:rPr>
+          <w:fldChar w:fldCharType="end"/>
+        </w:r>
+      </w:hyperlink>
+    </w:p>
+    <w:p>
+      <w:pPr>
+        <w:pStyle w:val="TOC1"/>
+        <w:tabs>
+          <w:tab w:val="left" w:pos="440"/>
+          <w:tab w:val="right" w:leader="dot" w:pos="9350"/>
+        </w:tabs>
+        <w:rPr>
+          <w:rFonts w:asciiTheme="minorHAnsi" w:eastAsiaTheme="minorEastAsia" w:hAnsiTheme="minorHAnsi" w:cstheme="minorBidi"/>
+          <w:noProof/>
+          <w:sz w:val="22"/>
+          <w:szCs w:val="22"/>
+        </w:rPr>
+      </w:pPr>
+      <w:hyperlink w:anchor="_Toc424003079" w:history="1">
+        <w:r>
+          <w:rPr>
+            <w:rStyle w:val="Hyperlink"/>
+            <w:rFonts w:eastAsiaTheme="majorEastAsia"/>
+            <w:noProof/>
+          </w:rPr>
+          <w:t>g.</w:t>
+        </w:r>
+        <w:r>
+          <w:rPr>
+            <w:rFonts w:asciiTheme="minorHAnsi" w:eastAsiaTheme="minorEastAsia" w:hAnsiTheme="minorHAnsi" w:cstheme="minorBidi"/>
+            <w:noProof/>
+            <w:sz w:val="22"/>
+            <w:szCs w:val="22"/>
+          </w:rPr>
+          <w:tab/>
+        </w:r>
+        <w:r>
+          <w:rPr>
+            <w:rStyle w:val="Hyperlink"/>
+            <w:rFonts w:eastAsiaTheme="majorEastAsia"/>
+            <w:noProof/>
+          </w:rPr>
+          <w:t>Set Up Configuration Management</w:t>
+        </w:r>
+        <w:r>
+          <w:rPr>
+            <w:noProof/>
+            <w:webHidden/>
+          </w:rPr>
+          <w:tab/>
+        </w:r>
+        <w:r>
+          <w:rPr>
+            <w:noProof/>
+            <w:webHidden/>
+          </w:rPr>
+          <w:fldChar w:fldCharType="begin"/>
+        </w:r>
+        <w:r>
+          <w:rPr>
+            <w:noProof/>
+            <w:webHidden/>
+          </w:rPr>
+          <w:instrText xml:space="preserve"> PAGEREF _Toc424003079 \h </w:instrText>
+        </w:r>
+        <w:r>
+          <w:rPr>
+            <w:noProof/>
+            <w:webHidden/>
+          </w:rPr>
+        </w:r>
+        <w:r>
+          <w:rPr>
+            <w:noProof/>
+            <w:webHidden/>
+          </w:rPr>
+          <w:fldChar w:fldCharType="separate"/>
+        </w:r>
+        <w:r>
+          <w:rPr>
+            <w:noProof/>
+            <w:webHidden/>
+          </w:rPr>
+          <w:t>7</w:t>
+        </w:r>
+        <w:r>
+          <w:rPr>
+            <w:noProof/>
+            <w:webHidden/>
+          </w:rPr>
+          <w:fldChar w:fldCharType="end"/>
+        </w:r>
+      </w:hyperlink>
+    </w:p>
+    <w:p>
+      <w:pPr>
+        <w:pStyle w:val="TOC1"/>
+        <w:tabs>
+          <w:tab w:val="left" w:pos="440"/>
+          <w:tab w:val="right" w:leader="dot" w:pos="9350"/>
+        </w:tabs>
+        <w:rPr>
+          <w:rFonts w:asciiTheme="minorHAnsi" w:eastAsiaTheme="minorEastAsia" w:hAnsiTheme="minorHAnsi" w:cstheme="minorBidi"/>
+          <w:noProof/>
+          <w:sz w:val="22"/>
+          <w:szCs w:val="22"/>
+        </w:rPr>
+      </w:pPr>
+      <w:hyperlink w:anchor="_Toc424003080" w:history="1">
+        <w:r>
+          <w:rPr>
+            <w:rStyle w:val="Hyperlink"/>
+            <w:rFonts w:eastAsiaTheme="majorEastAsia"/>
+            <w:noProof/>
+          </w:rPr>
+          <w:t>h.</w:t>
+        </w:r>
+        <w:r>
+          <w:rPr>
+            <w:rFonts w:asciiTheme="minorHAnsi" w:eastAsiaTheme="minorEastAsia" w:hAnsiTheme="minorHAnsi" w:cstheme="minorBidi"/>
+            <w:noProof/>
+            <w:sz w:val="22"/>
+            <w:szCs w:val="22"/>
+          </w:rPr>
+          <w:tab/>
+        </w:r>
+        <w:r>
+          <w:rPr>
+            <w:rStyle w:val="Hyperlink"/>
+            <w:rFonts w:eastAsiaTheme="majorEastAsia"/>
+            <w:noProof/>
+          </w:rPr>
+          <w:t>Set Up Continuous Monitoring</w:t>
+        </w:r>
+        <w:r>
+          <w:rPr>
+            <w:noProof/>
+            <w:webHidden/>
+          </w:rPr>
+          <w:tab/>
+        </w:r>
+        <w:r>
+          <w:rPr>
+            <w:noProof/>
+            <w:webHidden/>
+          </w:rPr>
+          <w:fldChar w:fldCharType="begin"/>
+        </w:r>
+        <w:r>
+          <w:rPr>
+            <w:noProof/>
+            <w:webHidden/>
+          </w:rPr>
+          <w:instrText xml:space="preserve"> PAGEREF _Toc424003080 \h </w:instrText>
+        </w:r>
+        <w:r>
+          <w:rPr>
+            <w:noProof/>
+            <w:webHidden/>
+          </w:rPr>
+        </w:r>
+        <w:r>
+          <w:rPr>
+            <w:noProof/>
+            <w:webHidden/>
+          </w:rPr>
+          <w:fldChar w:fldCharType="separate"/>
+        </w:r>
+        <w:r>
+          <w:rPr>
+            <w:noProof/>
+            <w:webHidden/>
+          </w:rPr>
+          <w:t>8</w:t>
+        </w:r>
+        <w:r>
+          <w:rPr>
+            <w:noProof/>
+            <w:webHidden/>
+          </w:rPr>
+          <w:fldChar w:fldCharType="end"/>
+        </w:r>
+      </w:hyperlink>
+    </w:p>
+    <w:p>
+      <w:pPr>
+        <w:pStyle w:val="TOC1"/>
+        <w:tabs>
+          <w:tab w:val="left" w:pos="440"/>
+          <w:tab w:val="right" w:leader="dot" w:pos="9350"/>
+        </w:tabs>
+        <w:rPr>
+          <w:rFonts w:asciiTheme="minorHAnsi" w:eastAsiaTheme="minorEastAsia" w:hAnsiTheme="minorHAnsi" w:cstheme="minorBidi"/>
+          <w:noProof/>
+          <w:sz w:val="22"/>
+          <w:szCs w:val="22"/>
+        </w:rPr>
+      </w:pPr>
+      <w:hyperlink w:anchor="_Toc424003081" w:history="1">
+        <w:r>
+          <w:rPr>
+            <w:rStyle w:val="Hyperlink"/>
+            <w:rFonts w:eastAsiaTheme="majorEastAsia"/>
+            <w:noProof/>
+          </w:rPr>
+          <w:t>i.</w:t>
+        </w:r>
+        <w:r>
+          <w:rPr>
+            <w:rFonts w:asciiTheme="minorHAnsi" w:eastAsiaTheme="minorEastAsia" w:hAnsiTheme="minorHAnsi" w:cstheme="minorBidi"/>
+            <w:noProof/>
+            <w:sz w:val="22"/>
+            <w:szCs w:val="22"/>
+          </w:rPr>
+          <w:tab/>
+        </w:r>
+        <w:r>
+          <w:rPr>
+            <w:rStyle w:val="Hyperlink"/>
+            <w:rFonts w:eastAsiaTheme="majorEastAsia"/>
+            <w:noProof/>
+          </w:rPr>
+          <w:t>Deploy Software in a Container</w:t>
+        </w:r>
+        <w:r>
+          <w:rPr>
+            <w:noProof/>
+            <w:webHidden/>
+          </w:rPr>
+          <w:tab/>
+        </w:r>
+        <w:r>
+          <w:rPr>
+            <w:noProof/>
+            <w:webHidden/>
+          </w:rPr>
+          <w:fldChar w:fldCharType="begin"/>
+        </w:r>
+        <w:r>
+          <w:rPr>
+            <w:noProof/>
+            <w:webHidden/>
+          </w:rPr>
+          <w:instrText xml:space="preserve"> PAGEREF _Toc424003081 \h </w:instrText>
+        </w:r>
+        <w:r>
+          <w:rPr>
+            <w:noProof/>
+            <w:webHidden/>
+          </w:rPr>
+        </w:r>
+        <w:r>
+          <w:rPr>
+            <w:noProof/>
+            <w:webHidden/>
+          </w:rPr>
+          <w:fldChar w:fldCharType="separate"/>
+        </w:r>
+        <w:r>
+          <w:rPr>
+            <w:noProof/>
+            <w:webHidden/>
+          </w:rPr>
+          <w:t>8</w:t>
+        </w:r>
+        <w:r>
+          <w:rPr>
+            <w:noProof/>
+            <w:webHidden/>
+          </w:rPr>
+          <w:fldChar w:fldCharType="end"/>
+        </w:r>
+      </w:hyperlink>
+    </w:p>
+    <w:p>
+      <w:pPr>
+        <w:pStyle w:val="TOC1"/>
+        <w:tabs>
+          <w:tab w:val="left" w:pos="440"/>
+          <w:tab w:val="right" w:leader="dot" w:pos="9350"/>
+        </w:tabs>
+        <w:rPr>
+          <w:rFonts w:asciiTheme="minorHAnsi" w:eastAsiaTheme="minorEastAsia" w:hAnsiTheme="minorHAnsi" w:cstheme="minorBidi"/>
+          <w:noProof/>
+          <w:sz w:val="22"/>
+          <w:szCs w:val="22"/>
+        </w:rPr>
+      </w:pPr>
+      <w:hyperlink w:anchor="_Toc424003082" w:history="1">
+        <w:r>
+          <w:rPr>
+            <w:rStyle w:val="Hyperlink"/>
+            <w:rFonts w:eastAsiaTheme="majorEastAsia"/>
+            <w:noProof/>
+          </w:rPr>
+          <w:t>j.</w:t>
+        </w:r>
+        <w:r>
+          <w:rPr>
+            <w:rFonts w:asciiTheme="minorHAnsi" w:eastAsiaTheme="minorEastAsia" w:hAnsiTheme="minorHAnsi" w:cstheme="minorBidi"/>
+            <w:noProof/>
+            <w:sz w:val="22"/>
+            <w:szCs w:val="22"/>
+          </w:rPr>
+          <w:tab/>
+        </w:r>
+        <w:r>
+          <w:rPr>
+            <w:rStyle w:val="Hyperlink"/>
+            <w:rFonts w:eastAsiaTheme="majorEastAsia"/>
+            <w:noProof/>
+          </w:rPr>
+          <w:t>Iterative Approach</w:t>
+        </w:r>
+        <w:r>
+          <w:rPr>
+            <w:noProof/>
+            <w:webHidden/>
+          </w:rPr>
+          <w:tab/>
+        </w:r>
+        <w:r>
+          <w:rPr>
+            <w:noProof/>
+            <w:webHidden/>
+          </w:rPr>
+          <w:fldChar w:fldCharType="begin"/>
+        </w:r>
+        <w:r>
+          <w:rPr>
+            <w:noProof/>
+            <w:webHidden/>
+          </w:rPr>
+          <w:instrText xml:space="preserve"> PAGEREF _Toc424003082 \h </w:instrText>
+        </w:r>
+        <w:r>
+          <w:rPr>
+            <w:noProof/>
+            <w:webHidden/>
+          </w:rPr>
+        </w:r>
+        <w:r>
+          <w:rPr>
+            <w:noProof/>
+            <w:webHidden/>
+          </w:rPr>
+          <w:fldChar w:fldCharType="separate"/>
+        </w:r>
+        <w:r>
+          <w:rPr>
+            <w:noProof/>
+            <w:webHidden/>
+          </w:rPr>
+          <w:t>9</w:t>
+        </w:r>
+        <w:r>
+          <w:rPr>
+            <w:noProof/>
+            <w:webHidden/>
+          </w:rPr>
+          <w:fldChar w:fldCharType="end"/>
+        </w:r>
+      </w:hyperlink>
+    </w:p>
+    <w:p>
+      <w:pPr>
+        <w:pStyle w:val="TOC1"/>
+        <w:tabs>
+          <w:tab w:val="left" w:pos="440"/>
+          <w:tab w:val="right" w:leader="dot" w:pos="9350"/>
+        </w:tabs>
+        <w:rPr>
+          <w:rFonts w:asciiTheme="minorHAnsi" w:eastAsiaTheme="minorEastAsia" w:hAnsiTheme="minorHAnsi" w:cstheme="minorBidi"/>
+          <w:noProof/>
+          <w:sz w:val="22"/>
+          <w:szCs w:val="22"/>
+        </w:rPr>
+      </w:pPr>
+      <w:hyperlink w:anchor="_Toc424003083" w:history="1">
+        <w:r>
+          <w:rPr>
+            <w:rStyle w:val="Hyperlink"/>
+            <w:rFonts w:eastAsiaTheme="majorEastAsia"/>
+            <w:noProof/>
+          </w:rPr>
+          <w:t>k.</w:t>
+        </w:r>
+        <w:r>
+          <w:rPr>
+            <w:rFonts w:asciiTheme="minorHAnsi" w:eastAsiaTheme="minorEastAsia" w:hAnsiTheme="minorHAnsi" w:cstheme="minorBidi"/>
+            <w:noProof/>
+            <w:sz w:val="22"/>
+            <w:szCs w:val="22"/>
+          </w:rPr>
+          <w:tab/>
+        </w:r>
+        <w:r>
+          <w:rPr>
+            <w:rStyle w:val="Hyperlink"/>
+            <w:rFonts w:eastAsiaTheme="majorEastAsia"/>
+            <w:noProof/>
+          </w:rPr>
+          <w:t>Installation Documentation</w:t>
+        </w:r>
+        <w:r>
+          <w:rPr>
+            <w:noProof/>
+            <w:webHidden/>
+          </w:rPr>
+          <w:tab/>
+        </w:r>
+        <w:r>
+          <w:rPr>
+            <w:noProof/>
+            <w:webHidden/>
+          </w:rPr>
+          <w:fldChar w:fldCharType="begin"/>
+        </w:r>
+        <w:r>
+          <w:rPr>
+            <w:noProof/>
+            <w:webHidden/>
+          </w:rPr>
+          <w:instrText xml:space="preserve"> PAGEREF _Toc424003083 \h </w:instrText>
+        </w:r>
+        <w:r>
+          <w:rPr>
+            <w:noProof/>
+            <w:webHidden/>
+          </w:rPr>
+        </w:r>
+        <w:r>
+          <w:rPr>
+            <w:noProof/>
+            <w:webHidden/>
+          </w:rPr>
+          <w:fldChar w:fldCharType="separate"/>
+        </w:r>
+        <w:r>
+          <w:rPr>
+            <w:noProof/>
+            <w:webHidden/>
+          </w:rPr>
+          <w:t>9</w:t>
+        </w:r>
+        <w:r>
+          <w:rPr>
+            <w:noProof/>
+            <w:webHidden/>
+          </w:rPr>
+          <w:fldChar w:fldCharType="end"/>
+        </w:r>
+      </w:hyperlink>
+    </w:p>
+    <w:p>
+      <w:pPr>
+        <w:pStyle w:val="TOC1"/>
+        <w:tabs>
+          <w:tab w:val="left" w:pos="440"/>
+          <w:tab w:val="right" w:leader="dot" w:pos="9350"/>
+        </w:tabs>
+        <w:rPr>
+          <w:rFonts w:asciiTheme="minorHAnsi" w:eastAsiaTheme="minorEastAsia" w:hAnsiTheme="minorHAnsi" w:cstheme="minorBidi"/>
+          <w:noProof/>
+          <w:sz w:val="22"/>
+          <w:szCs w:val="22"/>
+        </w:rPr>
+      </w:pPr>
+      <w:hyperlink w:anchor="_Toc424003084" w:history="1">
+        <w:r>
+          <w:rPr>
+            <w:rStyle w:val="Hyperlink"/>
+            <w:rFonts w:eastAsiaTheme="majorEastAsia"/>
+            <w:noProof/>
+          </w:rPr>
+          <w:t>l.</w:t>
+        </w:r>
+        <w:r>
+          <w:rPr>
+            <w:rFonts w:asciiTheme="minorHAnsi" w:eastAsiaTheme="minorEastAsia" w:hAnsiTheme="minorHAnsi" w:cstheme="minorBidi"/>
+            <w:noProof/>
+            <w:sz w:val="22"/>
+            <w:szCs w:val="22"/>
+          </w:rPr>
+          <w:tab/>
+        </w:r>
+        <w:r>
+          <w:rPr>
+            <w:rStyle w:val="Hyperlink"/>
+            <w:rFonts w:eastAsiaTheme="majorEastAsia"/>
+            <w:noProof/>
+          </w:rPr>
+          <w:t>Openly Licensed and Free of Charge Platforms</w:t>
+        </w:r>
+        <w:r>
+          <w:rPr>
+            <w:noProof/>
+            <w:webHidden/>
+          </w:rPr>
+          <w:tab/>
+        </w:r>
+        <w:r>
+          <w:rPr>
+            <w:noProof/>
+            <w:webHidden/>
+          </w:rPr>
+          <w:fldChar w:fldCharType="begin"/>
+        </w:r>
+        <w:r>
+          <w:rPr>
+            <w:noProof/>
+            <w:webHidden/>
+          </w:rPr>
+          <w:instrText xml:space="preserve"> PAGEREF _Toc424003084 \h </w:instrText>
+        </w:r>
+        <w:r>
+          <w:rPr>
+            <w:noProof/>
+            <w:webHidden/>
+          </w:rPr>
+        </w:r>
+        <w:r>
+          <w:rPr>
+            <w:noProof/>
+            <w:webHidden/>
+          </w:rPr>
+          <w:fldChar w:fldCharType="separate"/>
+        </w:r>
+        <w:r>
+          <w:rPr>
+            <w:noProof/>
+            <w:webHidden/>
+          </w:rPr>
+          <w:t>9</w:t>
+        </w:r>
+        <w:r>
+          <w:rPr>
+            <w:noProof/>
+            <w:webHidden/>
+          </w:rPr>
+          <w:fldChar w:fldCharType="end"/>
+        </w:r>
+      </w:hyperlink>
+    </w:p>
+    <w:p>
+      <w:pPr>
+        <w:spacing w:after="160" w:line="259" w:lineRule="auto"/>
+      </w:pPr>
+      <w:r>
+        <w:fldChar w:fldCharType="end"/>
+      </w:r>
+    </w:p>
+    <w:p>
+      <w:pPr>
+        <w:spacing w:after="160" w:line="259" w:lineRule="auto"/>
+      </w:pPr>
+      <w:r>
+        <w:br w:type="page"/>
+      </w:r>
+    </w:p>
+    <w:p>
+      <w:pPr>
+        <w:jc w:val="center"/>
+        <w:rPr>
+          <w:b/>
+          <w:sz w:val="28"/>
+        </w:rPr>
+      </w:pPr>
+      <w:r>
+        <w:rPr>
+          <w:b/>
+          <w:sz w:val="28"/>
+        </w:rPr>
+        <w:lastRenderedPageBreak/>
+        <w:t>e-Sci Technical Approach to Agile Delivery Services</w:t>
+      </w:r>
+    </w:p>
+    <w:p>
+      <w:pPr>
+        <w:rPr>
+          <w:b/>
+        </w:rPr>
+      </w:pPr>
+    </w:p>
+    <w:p>
+      <w:pPr>
+        <w:rPr>
+          <w:b/>
+          <w:sz w:val="28"/>
+        </w:rPr>
+      </w:pPr>
+      <w:r>
+        <w:rPr>
+          <w:b/>
+          <w:sz w:val="28"/>
+        </w:rPr>
+        <w:t>Overview</w:t>
+      </w:r>
+    </w:p>
+    <w:p>
+      <w:r>
+        <w:t xml:space="preserve">The General Services Administration is seeking proposals and prototypes to establish BPAs for tasks related to Agile Delivery Services. </w:t>
+      </w:r>
+      <w:r>
+        <w:t xml:space="preserve">e-Sci Corporation is pleased to submit the </w:t>
+      </w:r>
+      <w:r>
+        <w:t xml:space="preserve">proposal and the prototype for </w:t>
+      </w:r>
+      <w:r>
+        <w:rPr>
+          <w:b/>
+        </w:rPr>
+        <w:t>Pool Two</w:t>
+      </w:r>
+      <w:r>
+        <w:rPr>
+          <w:b/>
+        </w:rPr>
+        <w:t xml:space="preserve"> (Development)</w:t>
+      </w:r>
+      <w:r>
+        <w:t xml:space="preserve"> of the RFQ for Agile Delivery Services.</w:t>
+      </w:r>
+    </w:p>
+    <w:p/>
+    <w:p>
+      <w:r>
+        <w:t xml:space="preserve">This document addresses the technical approach adopted by e-Sci team and explains how our agile methodology follows the prescribed guidelines of </w:t>
+      </w:r>
+      <w:r>
+        <w:t xml:space="preserve">the </w:t>
+      </w:r>
+      <w:r>
+        <w:rPr>
+          <w:rFonts w:eastAsiaTheme="minorHAnsi"/>
+          <w:sz w:val="23"/>
+        </w:rPr>
+        <w:t>U.S. Digital Services Playbook</w:t>
+      </w:r>
+      <w:r>
+        <w:rPr>
+          <w:rFonts w:eastAsiaTheme="minorHAnsi"/>
+          <w:sz w:val="23"/>
+        </w:rPr>
+        <w:t>.</w:t>
+      </w:r>
+      <w:r>
+        <w:rPr>
+          <w:rFonts w:eastAsiaTheme="minorHAnsi"/>
+          <w:sz w:val="23"/>
+        </w:rPr>
+        <w:t xml:space="preserve"> The following sections refer to the criteria specified in </w:t>
+      </w:r>
+      <w:r>
+        <w:rPr>
+          <w:rFonts w:eastAsiaTheme="minorHAnsi"/>
+          <w:sz w:val="23"/>
+        </w:rPr>
+        <w:t xml:space="preserve">Section “24. EVALUATION AND BASIS FOR AWARD / A. NON-PRICE FACTORS: / Pool Two: Development Pool” of the RFQ and </w:t>
+      </w:r>
+      <w:r>
+        <w:rPr>
+          <w:rFonts w:eastAsiaTheme="minorHAnsi"/>
+        </w:rPr>
+        <w:t>explain</w:t>
+      </w:r>
+      <w:r>
+        <w:rPr>
+          <w:rFonts w:eastAsiaTheme="minorHAnsi"/>
+          <w:sz w:val="23"/>
+        </w:rPr>
+        <w:t xml:space="preserve"> how e-Sci team meets those criteria.</w:t>
+      </w:r>
+    </w:p>
+    <w:p>
+      <w:pPr>
+        <w:pStyle w:val="ProposalStyle"/>
+      </w:pPr>
+      <w:bookmarkStart w:id="0" w:name="_Toc424003073"/>
+      <w:r>
+        <w:t>Single Leader Assignment</w:t>
+      </w:r>
+      <w:bookmarkEnd w:id="0"/>
+    </w:p>
+    <w:p>
+      <w:r>
+        <w:t>e-Sci president Sushma Kulkarni was chosen as a single person of authority and responsibility to make sure that the entire project was executed smoothly and thereby provide full accountability. Ms. Kulkarni oversaw the process of agile methodology, ensure that the relevant artifacts were generated and appropriate tasks w</w:t>
+      </w:r>
+      <w:r>
+        <w:t>ere assigned to team members.</w:t>
+      </w:r>
+    </w:p>
+    <w:p>
+      <w:pPr>
+        <w:pStyle w:val="ProposalStyle"/>
+      </w:pPr>
+      <w:bookmarkStart w:id="1" w:name="_Toc424003074"/>
+      <w:r>
+        <w:t>Multidisciplinary and Collaborative Team</w:t>
+      </w:r>
+      <w:bookmarkEnd w:id="1"/>
+    </w:p>
+    <w:p>
+      <w:r>
+        <w:t>For the design and development of the prototype FDA Drug, Device, and Food datasets, we used a compressed Agile Sprint approach.  We put together an agile team for the roles of a Product Manager (Category 1), Technical Architec</w:t>
+      </w:r>
+      <w:bookmarkStart w:id="2" w:name="_GoBack"/>
+      <w:bookmarkEnd w:id="2"/>
+      <w:r>
+        <w:t xml:space="preserve">t (Category 2), Frontend Web Developer (Category 6), Backend Web Developer (Category 7), </w:t>
+      </w:r>
+      <w:r>
+        <w:t xml:space="preserve">and </w:t>
+      </w:r>
+      <w:r>
+        <w:t>DevOps Engineer (Category 8).</w:t>
+      </w:r>
+    </w:p>
+    <w:p>
+      <w:r>
+        <w:t>Ms. Sushma Kulkarni took on the role of Product Manager, and became the single point of contact for the progress of the project.</w:t>
+      </w:r>
+    </w:p>
+    <w:p>
+      <w:r>
+        <w:t>e-Sci has a very capable Technical Architect in Ravi Kulkarni who has more than 30 years of experience in software and systems engineering, and is a veteran technologist. Ravi provided the guidance in choosing the technology infrastructure and various technologies that we used in development of the prototype.</w:t>
+      </w:r>
+    </w:p>
+    <w:p>
+      <w:r>
+        <w:t>Will Liu is a very savvy and experienced software engineer and ably performed the tasks of Frontend Developer, Backend Developer and also the DevOps Engineer.</w:t>
+      </w:r>
+    </w:p>
+    <w:p>
+      <w:pPr>
+        <w:pStyle w:val="ProposalStyle"/>
+      </w:pPr>
+      <w:bookmarkStart w:id="3" w:name="_Toc424003075"/>
+      <w:r>
+        <w:t>Five Modern and Open-Source Technologies</w:t>
+      </w:r>
+      <w:bookmarkEnd w:id="3"/>
+    </w:p>
+    <w:p>
+      <w:r>
+        <w:t>e-Sci team has been working on cutting edge technologies while performing on current government contracts and has up-to-date knowledge of the latest trends in technology. Below is a partial list of the modern and open-source technologies that we used while developing the Agile Delivery Services prototype:</w:t>
+      </w:r>
+    </w:p>
+    <w:p>
+      <w:pPr>
+        <w:pStyle w:val="ListParagraph"/>
+        <w:numPr>
+          <w:ilvl w:val="1"/>
+          <w:numId w:val="1"/>
+        </w:numPr>
+        <w:ind w:left="720"/>
+      </w:pPr>
+      <w:r>
+        <w:t>The Hyper</w:t>
+      </w:r>
+      <w:r>
+        <w:t xml:space="preserve"> </w:t>
+      </w:r>
+      <w:r>
+        <w:t>Text Markup Language (HTML5) - to mark-up text for web pages</w:t>
+      </w:r>
+    </w:p>
+    <w:p>
+      <w:pPr>
+        <w:pStyle w:val="ListParagraph"/>
+        <w:numPr>
+          <w:ilvl w:val="1"/>
+          <w:numId w:val="1"/>
+        </w:numPr>
+        <w:ind w:left="720"/>
+      </w:pPr>
+      <w:r>
+        <w:t xml:space="preserve">JQuery - Cross-platform </w:t>
+      </w:r>
+      <w:r>
+        <w:t>JavaScript</w:t>
+      </w:r>
+      <w:r>
+        <w:t xml:space="preserve"> library with features to provide HTML manipulation and event handling.</w:t>
+      </w:r>
+    </w:p>
+    <w:p>
+      <w:pPr>
+        <w:pStyle w:val="ListParagraph"/>
+        <w:numPr>
+          <w:ilvl w:val="1"/>
+          <w:numId w:val="1"/>
+        </w:numPr>
+        <w:ind w:left="720"/>
+      </w:pPr>
+      <w:r>
+        <w:t>JavaScript</w:t>
+      </w:r>
+      <w:r>
+        <w:t xml:space="preserve"> - to generate the array contain</w:t>
+      </w:r>
+      <w:r>
+        <w:t>in</w:t>
+      </w:r>
+      <w:r>
+        <w:t>g query results which is then passed to Google charts API for further processing.</w:t>
+      </w:r>
+    </w:p>
+    <w:p>
+      <w:pPr>
+        <w:pStyle w:val="ListParagraph"/>
+        <w:numPr>
+          <w:ilvl w:val="1"/>
+          <w:numId w:val="1"/>
+        </w:numPr>
+        <w:ind w:left="720"/>
+      </w:pPr>
+      <w:r>
+        <w:t>Google Charts API - for displaying results obtained from queries to the FDA datasets, in t</w:t>
+      </w:r>
+      <w:r>
+        <w:t>h</w:t>
+      </w:r>
+      <w:r>
+        <w:t>e form of line charts and bar charts.</w:t>
+      </w:r>
+    </w:p>
+    <w:p>
+      <w:pPr>
+        <w:pStyle w:val="ListParagraph"/>
+        <w:numPr>
+          <w:ilvl w:val="1"/>
+          <w:numId w:val="1"/>
+        </w:numPr>
+        <w:ind w:left="720"/>
+      </w:pPr>
+      <w:r>
+        <w:t>Apache Tomcat - Open source J2EE container for deploying a web application.</w:t>
+      </w:r>
+    </w:p>
+    <w:p>
+      <w:pPr>
+        <w:pStyle w:val="ListParagraph"/>
+        <w:numPr>
+          <w:ilvl w:val="1"/>
+          <w:numId w:val="1"/>
+        </w:numPr>
+        <w:ind w:left="720"/>
+      </w:pPr>
+      <w:r>
+        <w:lastRenderedPageBreak/>
+        <w:t>Red Hat OpenShift - Open source Platform-as-a-Service for hosting a web application in a cloud environment.</w:t>
+      </w:r>
+    </w:p>
+    <w:p>
+      <w:pPr>
+        <w:pStyle w:val="ProposalStyle"/>
+      </w:pPr>
+      <w:bookmarkStart w:id="4" w:name="_Toc424003076"/>
+      <w:r>
+        <w:t>Deployed the Prototype on a PaaS Provider</w:t>
+      </w:r>
+      <w:bookmarkEnd w:id="4"/>
+    </w:p>
+    <w:p>
+      <w:r>
+        <w:t>e-Sci technical architect chose the Red Hat OpenShift</w:t>
+      </w:r>
+      <w:r>
+        <w:t xml:space="preserve"> Online Public PaaS service for deployment of the prototype web application. OpenShift allows users to host applications on a public platform while providing services such as automated provisioning, management and scaling of applications. It also works well with the GitHub online repository which facilitates deployment of applications to the OpenShift platform.</w:t>
+      </w:r>
+    </w:p>
+    <w:p/>
+    <w:p>
+      <w:r>
+        <w:drawing>
+          <wp:inline distT="0" distB="0" distL="0" distR="0" wp14:anchorId="6B971BF4" wp14:editId="1F185B6D">
+            <wp:extent cx="5943600" cy="3143250"/>
+            <wp:effectExtent l="0" t="0" r="0" b="0"/>
+            <wp:docPr id="2" name="Picture 2"/>
+            <wp:cNvGraphicFramePr>
+              <a:graphicFrameLocks xmlns:a="http://schemas.openxmlformats.org/drawingml/2006/main" noChangeAspect="1"/>
+            </wp:cNvGraphicFramePr>
+            <a:graphic xmlns:a="http://schemas.openxmlformats.org/drawingml/2006/main">
+              <a:graphicData uri="http://schemas.openxmlformats.org/drawingml/2006/picture">
+                <pic:pic xmlns:pic="http://schemas.openxmlformats.org/drawingml/2006/picture">
+                  <pic:nvPicPr>
+                    <pic:cNvPr id="1" name=""/>
+                    <pic:cNvPicPr/>
+                  </pic:nvPicPr>
                   <pic:blipFill rotWithShape="1">
-                    <a:blip r:embed="rId4"/>
-                    <a:srcRect t="3229" b="5033"/>
+                    <a:blip r:embed="rId11"/>
+                    <a:srcRect b="5983"/>
                     <a:stretch/>
                   </pic:blipFill>
                   <pic:spPr bwMode="auto">
                     <a:xfrm>
                       <a:off x="0" y="0"/>
-                      <a:ext cx="5943600" cy="3067050"/>
+                      <a:ext cx="5943600" cy="3143250"/>
                     </a:xfrm>
                     <a:prstGeom prst="rect">
                       <a:avLst/>
@@ -58,11 +2825,1266 @@
     </w:p>
     <w:p/>
     <w:p>
+      <w:pPr>
+        <w:spacing w:after="160" w:line="259" w:lineRule="auto"/>
+        <w:jc w:val="left"/>
+      </w:pPr>
       <w:r>
         <w:br w:type="page"/>
       </w:r>
-      <w:bookmarkStart w:id="0" w:name="_GoBack"/>
-      <w:bookmarkEnd w:id="0"/>
+    </w:p>
+    <w:p>
+      <w:pPr>
+        <w:pStyle w:val="ProposalStyle"/>
+      </w:pPr>
+      <w:bookmarkStart w:id="5" w:name="_Toc424003077"/>
+      <w:r>
+        <w:lastRenderedPageBreak/>
+        <w:t>Unit Tests for Code</w:t>
+      </w:r>
+      <w:bookmarkEnd w:id="5"/>
+    </w:p>
+    <w:p>
+      <w:r>
+        <w:t>e-Sci team has had a vast experience and knows first-hand the importance of writing unit tests. Our software engineer used QUnit framework which is meant for unit testing JavaScript code. Since we used the public web services API provided by the FDA, we did not have to write complex Java code to build the prototype. The code was written using JavaScript, and QUnit was an appropriate framework for performing unit tests.</w:t>
+      </w:r>
+    </w:p>
+    <w:p/>
+    <w:p>
+      <w:r>
+        <w:drawing>
+          <wp:inline distT="0" distB="0" distL="0" distR="0" wp14:anchorId="04781AC6" wp14:editId="0EA7DDEC">
+            <wp:extent cx="5943600" cy="3175000"/>
+            <wp:effectExtent l="0" t="0" r="0" b="6350"/>
+            <wp:docPr id="5" name="Picture 5"/>
+            <wp:cNvGraphicFramePr>
+              <a:graphicFrameLocks xmlns:a="http://schemas.openxmlformats.org/drawingml/2006/main" noChangeAspect="1"/>
+            </wp:cNvGraphicFramePr>
+            <a:graphic xmlns:a="http://schemas.openxmlformats.org/drawingml/2006/main">
+              <a:graphicData uri="http://schemas.openxmlformats.org/drawingml/2006/picture">
+                <pic:pic xmlns:pic="http://schemas.openxmlformats.org/drawingml/2006/picture">
+                  <pic:nvPicPr>
+                    <pic:cNvPr id="1" name=""/>
+                    <pic:cNvPicPr/>
+                  </pic:nvPicPr>
+                  <pic:blipFill rotWithShape="1">
+                    <a:blip r:embed="rId12"/>
+                    <a:srcRect b="5033"/>
+                    <a:stretch/>
+                  </pic:blipFill>
+                  <pic:spPr bwMode="auto">
+                    <a:xfrm>
+                      <a:off x="0" y="0"/>
+                      <a:ext cx="5943600" cy="3175000"/>
+                    </a:xfrm>
+                    <a:prstGeom prst="rect">
+                      <a:avLst/>
+                    </a:prstGeom>
+                    <a:ln>
+                      <a:noFill/>
+                    </a:ln>
+                    <a:extLst>
+                      <a:ext uri="{53640926-AAD7-44D8-BBD7-CCE9431645EC}">
+                        <a14:shadowObscured xmlns:a14="http://schemas.microsoft.com/office/drawing/2010/main"/>
+                      </a:ext>
+                    </a:extLst>
+                  </pic:spPr>
+                </pic:pic>
+              </a:graphicData>
+            </a:graphic>
+          </wp:inline>
+        </w:drawing>
+      </w:r>
+    </w:p>
+    <w:p/>
+    <w:p>
+      <w:pPr>
+        <w:spacing w:after="160" w:line="259" w:lineRule="auto"/>
+        <w:jc w:val="left"/>
+      </w:pPr>
+      <w:r>
+        <w:br w:type="page"/>
+      </w:r>
+    </w:p>
+    <w:p>
+      <w:pPr>
+        <w:pStyle w:val="ProposalStyle"/>
+      </w:pPr>
+      <w:bookmarkStart w:id="6" w:name="_Toc424003078"/>
+      <w:r>
+        <w:lastRenderedPageBreak/>
+        <w:t>Set Up Continuous Integration System</w:t>
+      </w:r>
+      <w:bookmarkEnd w:id="6"/>
+    </w:p>
+    <w:p>
+      <w:r>
+        <w:t>One of the main reasons for choosing Red Hat OpenShift PaaS service was the various robust features provided by OpenShift</w:t>
+      </w:r>
+      <w:r>
+        <w:t>.</w:t>
+      </w:r>
+      <w:r>
+        <w:t xml:space="preserve"> Red at OpenShift provides a plug-in for a full featured continuous integration (CI) server, Jenkins.</w:t>
+      </w:r>
+    </w:p>
+    <w:p>
+      <w:r>
+        <w:t>The setup for Jenkins involves the following steps:</w:t>
+      </w:r>
+    </w:p>
+    <w:p>
+      <w:pPr>
+        <w:pStyle w:val="ListParagraph"/>
+        <w:numPr>
+          <w:ilvl w:val="0"/>
+          <w:numId w:val="4"/>
+        </w:numPr>
+      </w:pPr>
+      <w:r>
+        <w:t>Create Jenkins</w:t>
+      </w:r>
+    </w:p>
+    <w:p>
+      <w:pPr>
+        <w:pStyle w:val="ListParagraph"/>
+        <w:numPr>
+          <w:ilvl w:val="0"/>
+          <w:numId w:val="4"/>
+        </w:numPr>
+      </w:pPr>
+      <w:r>
+        <w:t>Create/add an application with embedded Jenkins</w:t>
+      </w:r>
+    </w:p>
+    <w:p>
+      <w:pPr>
+        <w:pStyle w:val="ListParagraph"/>
+        <w:numPr>
+          <w:ilvl w:val="0"/>
+          <w:numId w:val="4"/>
+        </w:numPr>
+      </w:pPr>
+      <w:r>
+        <w:t>Commit and push new code to your repo</w:t>
+      </w:r>
+      <w:r>
+        <w:t>sitory</w:t>
+      </w:r>
+      <w:r>
+        <w:t>.</w:t>
+      </w:r>
+      <w:r>
+        <w:t xml:space="preserve"> Tis step triggers the build/test/deploy sequence in Jenkins.</w:t>
+      </w:r>
+    </w:p>
+    <w:p>
+      <w:pPr>
+        <w:pStyle w:val="ListParagraph"/>
+        <w:numPr>
+          <w:ilvl w:val="0"/>
+          <w:numId w:val="4"/>
+        </w:numPr>
+      </w:pPr>
+      <w:r>
+        <w:t>Jenkins waits for this commi</w:t>
+      </w:r>
+      <w:r>
+        <w:t>t, runs a full series of tests.</w:t>
+      </w:r>
+    </w:p>
+    <w:p>
+      <w:pPr>
+        <w:pStyle w:val="ListParagraph"/>
+        <w:numPr>
+          <w:ilvl w:val="0"/>
+          <w:numId w:val="4"/>
+        </w:numPr>
+      </w:pPr>
+      <w:r>
+        <w:t>With OpenShift, if the tests and build are successful, the new code gets deployed. If it fails, the old code continues to run with no downtime related to the push.</w:t>
+      </w:r>
+    </w:p>
+    <w:p>
+      <w:pPr>
+        <w:pStyle w:val="ListParagraph"/>
+        <w:numPr>
+          <w:ilvl w:val="0"/>
+          <w:numId w:val="4"/>
+        </w:numPr>
+      </w:pPr>
+      <w:r>
+        <w:t>Users can review the persistent build history maintained by Jenkins</w:t>
+      </w:r>
+      <w:r>
+        <w:t>.</w:t>
+      </w:r>
+    </w:p>
+    <w:p>
+      <w:r>
+        <w:t xml:space="preserve">Jenkins includes a web user interface that provides the ability to trigger builds, customize builds, manage resources, </w:t>
+      </w:r>
+      <w:r>
+        <w:t xml:space="preserve">and </w:t>
+      </w:r>
+      <w:r>
+        <w:t xml:space="preserve">manage </w:t>
+      </w:r>
+      <w:r>
+        <w:t>plugins</w:t>
+      </w:r>
+      <w:r>
+        <w:t>.</w:t>
+      </w:r>
+    </w:p>
+    <w:p/>
+    <w:p/>
+    <w:p>
+      <w:r>
+        <w:drawing>
+          <wp:inline distT="0" distB="0" distL="0" distR="0" wp14:anchorId="58F95EDB" wp14:editId="71B8D345">
+            <wp:extent cx="5943600" cy="3143250"/>
+            <wp:effectExtent l="0" t="0" r="0" b="0"/>
+            <wp:docPr id="4" name="Picture 4"/>
+            <wp:cNvGraphicFramePr>
+              <a:graphicFrameLocks xmlns:a="http://schemas.openxmlformats.org/drawingml/2006/main" noChangeAspect="1"/>
+            </wp:cNvGraphicFramePr>
+            <a:graphic xmlns:a="http://schemas.openxmlformats.org/drawingml/2006/main">
+              <a:graphicData uri="http://schemas.openxmlformats.org/drawingml/2006/picture">
+                <pic:pic xmlns:pic="http://schemas.openxmlformats.org/drawingml/2006/picture">
+                  <pic:nvPicPr>
+                    <pic:cNvPr id="1" name=""/>
+                    <pic:cNvPicPr/>
+                  </pic:nvPicPr>
+                  <pic:blipFill rotWithShape="1">
+                    <a:blip r:embed="rId13"/>
+                    <a:srcRect b="5983"/>
+                    <a:stretch/>
+                  </pic:blipFill>
+                  <pic:spPr bwMode="auto">
+                    <a:xfrm>
+                      <a:off x="0" y="0"/>
+                      <a:ext cx="5943600" cy="3143250"/>
+                    </a:xfrm>
+                    <a:prstGeom prst="rect">
+                      <a:avLst/>
+                    </a:prstGeom>
+                    <a:ln>
+                      <a:noFill/>
+                    </a:ln>
+                    <a:extLst>
+                      <a:ext uri="{53640926-AAD7-44D8-BBD7-CCE9431645EC}">
+                        <a14:shadowObscured xmlns:a14="http://schemas.microsoft.com/office/drawing/2010/main"/>
+                      </a:ext>
+                    </a:extLst>
+                  </pic:spPr>
+                </pic:pic>
+              </a:graphicData>
+            </a:graphic>
+          </wp:inline>
+        </w:drawing>
+      </w:r>
+    </w:p>
+    <w:p/>
+    <w:p>
+      <w:pPr>
+        <w:rPr>
+          <w:b/>
+        </w:rPr>
+      </w:pPr>
+    </w:p>
+    <w:p>
+      <w:pPr>
+        <w:rPr>
+          <w:b/>
+        </w:rPr>
+      </w:pPr>
+    </w:p>
+    <w:p>
+      <w:pPr>
+        <w:spacing w:after="160" w:line="259" w:lineRule="auto"/>
+        <w:jc w:val="left"/>
+        <w:rPr>
+          <w:b/>
+        </w:rPr>
+      </w:pPr>
+      <w:r>
+        <w:rPr>
+          <w:b/>
+        </w:rPr>
+        <w:br w:type="page"/>
+      </w:r>
+    </w:p>
+    <w:p>
+      <w:pPr>
+        <w:pStyle w:val="ProposalStyle"/>
+      </w:pPr>
+      <w:bookmarkStart w:id="7" w:name="_Toc424003079"/>
+      <w:r>
+        <w:lastRenderedPageBreak/>
+        <w:t>Set Up Configuration Management</w:t>
+      </w:r>
+      <w:bookmarkEnd w:id="7"/>
+    </w:p>
+    <w:p>
+      <w:r>
+        <w:t>e-Sci team has used various configuration management systems such as CVS, Rational ClearCase and Subversion during the performance of software engineering projects.</w:t>
+      </w:r>
+    </w:p>
+    <w:p>
+      <w:r>
+        <w:t>For GSA Agile Delivery Services prototype, e-Sci team set up a public GitHub repository associated with an organizational account for e-Sci. We then created a team for the GSA-ADS prototype. This structure allowed e-Sci team members to push and pull code and also deploy it to Red Hat OpenShift remotely.</w:t>
+      </w:r>
+    </w:p>
+    <w:p>
+      <w:r>
+        <w:t xml:space="preserve">The URL for e-Sci repository is: </w:t>
+      </w:r>
+      <w:hyperlink r:id="rId14" w:history="1">
+        <w:r>
+          <w:rPr>
+            <w:rStyle w:val="Hyperlink"/>
+          </w:rPr>
+          <w:t>https://github.com/ninpt/sda</w:t>
+        </w:r>
+      </w:hyperlink>
+    </w:p>
+    <w:p/>
+    <w:p>
+      <w:r>
+        <w:drawing>
+          <wp:inline distT="0" distB="0" distL="0" distR="0" wp14:anchorId="5A8DE47E" wp14:editId="10839B4E">
+            <wp:extent cx="5937250" cy="3048000"/>
+            <wp:effectExtent l="0" t="0" r="6350" b="0"/>
+            <wp:docPr id="7" name="Picture 7"/>
+            <wp:cNvGraphicFramePr>
+              <a:graphicFrameLocks xmlns:a="http://schemas.openxmlformats.org/drawingml/2006/main" noChangeAspect="1"/>
+            </wp:cNvGraphicFramePr>
+            <a:graphic xmlns:a="http://schemas.openxmlformats.org/drawingml/2006/main">
+              <a:graphicData uri="http://schemas.openxmlformats.org/drawingml/2006/picture">
+                <pic:pic xmlns:pic="http://schemas.openxmlformats.org/drawingml/2006/picture">
+                  <pic:nvPicPr>
+                    <pic:cNvPr id="0" name="Picture 1"/>
+                    <pic:cNvPicPr>
+                      <a:picLocks noChangeAspect="1" noChangeArrowheads="1"/>
+                    </pic:cNvPicPr>
+                  </pic:nvPicPr>
+                  <pic:blipFill rotWithShape="1">
+                    <a:blip r:embed="rId15">
+                      <a:extLst>
+                        <a:ext uri="{28A0092B-C50C-407E-A947-70E740481C1C}">
+                          <a14:useLocalDpi xmlns:a14="http://schemas.microsoft.com/office/drawing/2010/main" val="0"/>
+                        </a:ext>
+                      </a:extLst>
+                    </a:blip>
+                    <a:srcRect t="3613" b="5133"/>
+                    <a:stretch/>
+                  </pic:blipFill>
+                  <pic:spPr bwMode="auto">
+                    <a:xfrm>
+                      <a:off x="0" y="0"/>
+                      <a:ext cx="5937250" cy="3048000"/>
+                    </a:xfrm>
+                    <a:prstGeom prst="rect">
+                      <a:avLst/>
+                    </a:prstGeom>
+                    <a:noFill/>
+                    <a:ln>
+                      <a:noFill/>
+                    </a:ln>
+                    <a:extLst>
+                      <a:ext uri="{53640926-AAD7-44D8-BBD7-CCE9431645EC}">
+                        <a14:shadowObscured xmlns:a14="http://schemas.microsoft.com/office/drawing/2010/main"/>
+                      </a:ext>
+                    </a:extLst>
+                  </pic:spPr>
+                </pic:pic>
+              </a:graphicData>
+            </a:graphic>
+          </wp:inline>
+        </w:drawing>
+      </w:r>
+    </w:p>
+    <w:p/>
+    <w:p>
+      <w:r>
+        <w:drawing>
+          <wp:inline distT="0" distB="0" distL="0" distR="0" wp14:anchorId="23E9B789" wp14:editId="5832BF16">
+            <wp:extent cx="5943600" cy="3162300"/>
+            <wp:effectExtent l="0" t="0" r="0" b="0"/>
+            <wp:docPr id="8" name="Picture 8"/>
+            <wp:cNvGraphicFramePr>
+              <a:graphicFrameLocks xmlns:a="http://schemas.openxmlformats.org/drawingml/2006/main" noChangeAspect="1"/>
+            </wp:cNvGraphicFramePr>
+            <a:graphic xmlns:a="http://schemas.openxmlformats.org/drawingml/2006/main">
+              <a:graphicData uri="http://schemas.openxmlformats.org/drawingml/2006/picture">
+                <pic:pic xmlns:pic="http://schemas.openxmlformats.org/drawingml/2006/picture">
+                  <pic:nvPicPr>
+                    <pic:cNvPr id="1" name=""/>
+                    <pic:cNvPicPr/>
+                  </pic:nvPicPr>
+                  <pic:blipFill rotWithShape="1">
+                    <a:blip r:embed="rId16"/>
+                    <a:srcRect b="5414"/>
+                    <a:stretch/>
+                  </pic:blipFill>
+                  <pic:spPr bwMode="auto">
+                    <a:xfrm>
+                      <a:off x="0" y="0"/>
+                      <a:ext cx="5943600" cy="3162300"/>
+                    </a:xfrm>
+                    <a:prstGeom prst="rect">
+                      <a:avLst/>
+                    </a:prstGeom>
+                    <a:ln>
+                      <a:noFill/>
+                    </a:ln>
+                    <a:extLst>
+                      <a:ext uri="{53640926-AAD7-44D8-BBD7-CCE9431645EC}">
+                        <a14:shadowObscured xmlns:a14="http://schemas.microsoft.com/office/drawing/2010/main"/>
+                      </a:ext>
+                    </a:extLst>
+                  </pic:spPr>
+                </pic:pic>
+              </a:graphicData>
+            </a:graphic>
+          </wp:inline>
+        </w:drawing>
+      </w:r>
+    </w:p>
+    <w:p/>
+    <w:p>
+      <w:pPr>
+        <w:pStyle w:val="ProposalStyle"/>
+      </w:pPr>
+      <w:bookmarkStart w:id="8" w:name="_Toc424003080"/>
+      <w:r>
+        <w:lastRenderedPageBreak/>
+        <w:t>Set Up Continuous Monitoring</w:t>
+      </w:r>
+      <w:bookmarkEnd w:id="8"/>
+    </w:p>
+    <w:p>
+      <w:r>
+        <w:t>The Red Hat OpenShift infrastructure integrates wit</w:t>
+      </w:r>
+      <w:r>
+        <w:t>h</w:t>
+      </w:r>
+      <w:r>
+        <w:t xml:space="preserve"> Zabbix</w:t>
+      </w:r>
+      <w:r>
+        <w:t xml:space="preserve">, which is an </w:t>
+      </w:r>
+      <w:r>
+        <w:t>availability and performance monitoring</w:t>
+      </w:r>
+      <w:r>
+        <w:t xml:space="preserve"> solution. Zabbix has an open-source version </w:t>
+      </w:r>
+      <w:r>
+        <w:t>available via Extra Packages for Enterprise Linux (EPEL).</w:t>
+      </w:r>
+      <w:r>
+        <w:t xml:space="preserve"> Zabbix offers a</w:t>
+      </w:r>
+      <w:r>
+        <w:t>gent based monitoring</w:t>
+      </w:r>
+      <w:r>
+        <w:t>, i</w:t>
+      </w:r>
+      <w:r>
+        <w:t>tems</w:t>
+      </w:r>
+      <w:r>
+        <w:t>, t</w:t>
+      </w:r>
+      <w:r>
+        <w:t>riggers</w:t>
+      </w:r>
+      <w:r>
+        <w:t>, and a</w:t>
+      </w:r>
+      <w:r>
+        <w:t>ction driven events</w:t>
+      </w:r>
+      <w:r>
+        <w:t>.</w:t>
+      </w:r>
+      <w:r>
+        <w:t xml:space="preserve"> It provides system specific metrics such as CPU utilization, memory utilization, file system size, and system uptime.</w:t>
+      </w:r>
+    </w:p>
+    <w:p>
+      <w:r>
+        <w:t xml:space="preserve">Zabbix </w:t>
+      </w:r>
+      <w:r>
+        <w:t>provides the following node monitoring features:</w:t>
+      </w:r>
+    </w:p>
+    <w:p>
+      <w:r>
+        <w:rPr>
+          <w:b/>
+        </w:rPr>
+        <w:t>N</w:t>
+      </w:r>
+      <w:r>
+        <w:rPr>
+          <w:b/>
+        </w:rPr>
+        <w:t>umber of running apps</w:t>
+      </w:r>
+      <w:r>
+        <w:rPr>
+          <w:b/>
+        </w:rPr>
+        <w:t xml:space="preserve"> -</w:t>
+      </w:r>
+      <w:r>
+        <w:t xml:space="preserve"> This metric reports </w:t>
+      </w:r>
+      <w:r>
+        <w:t>the number of</w:t>
+      </w:r>
+      <w:r>
+        <w:t xml:space="preserve"> applications running on the node. This is useful for capacity reporting and identifying over-utilized or under-utilized nodes. </w:t>
+      </w:r>
+    </w:p>
+    <w:p>
+      <w:r>
+        <w:rPr>
+          <w:b/>
+        </w:rPr>
+        <w:t>N</w:t>
+      </w:r>
+      <w:r>
+        <w:rPr>
+          <w:b/>
+        </w:rPr>
+        <w:t>ode active capacity</w:t>
+      </w:r>
+      <w:r>
+        <w:t xml:space="preserve"> -</w:t>
+      </w:r>
+      <w:r>
+        <w:t xml:space="preserve"> This metric reports how many gears are currently active out of the total possible number of gears that could possibly run on that node. </w:t>
+      </w:r>
+    </w:p>
+    <w:p>
+      <w:r>
+        <w:rPr>
+          <w:b/>
+        </w:rPr>
+        <w:t>N</w:t>
+      </w:r>
+      <w:r>
+        <w:rPr>
+          <w:b/>
+        </w:rPr>
+        <w:t>umber of idled apps</w:t>
+      </w:r>
+      <w:r>
+        <w:t xml:space="preserve"> -</w:t>
+      </w:r>
+      <w:r>
+        <w:t xml:space="preserve"> This metric reports back how many applications are idle on the node. This is helpful when trying to decide how much the node can and should be over-committed. </w:t>
+      </w:r>
+      <w:r>
+        <w:rPr>
+          <w:b/>
+        </w:rPr>
+        <w:t>N</w:t>
+      </w:r>
+      <w:r>
+        <w:rPr>
+          <w:b/>
+        </w:rPr>
+        <w:t>umber of new apps</w:t>
+      </w:r>
+      <w:r>
+        <w:t xml:space="preserve"> -</w:t>
+      </w:r>
+      <w:r>
+        <w:t xml:space="preserve"> This metric shows the number of new applications on the node since last count. Setting a threshold at “X” number lets the administrator know when the node is close to exceeding capacity. </w:t>
+      </w:r>
+    </w:p>
+    <w:p>
+      <w:r>
+        <w:rPr>
+          <w:b/>
+        </w:rPr>
+        <w:t>N</w:t>
+      </w:r>
+      <w:r>
+        <w:rPr>
+          <w:b/>
+        </w:rPr>
+        <w:t>umber of not started apps</w:t>
+      </w:r>
+      <w:r>
+        <w:t xml:space="preserve"> -</w:t>
+      </w:r>
+      <w:r>
+        <w:t xml:space="preserve"> This metric reports the number of applications on the node that are not idled and not started. </w:t>
+      </w:r>
+    </w:p>
+    <w:p>
+      <w:r>
+        <w:rPr>
+          <w:b/>
+        </w:rPr>
+        <w:t>N</w:t>
+      </w:r>
+      <w:r>
+        <w:rPr>
+          <w:b/>
+        </w:rPr>
+        <w:t>umber of total apps</w:t>
+      </w:r>
+      <w:r>
+        <w:t xml:space="preserve"> -</w:t>
+      </w:r>
+      <w:r>
+        <w:t xml:space="preserve"> This metric reports the number of applications on the node that are either not started, started but idled, and running. </w:t>
+      </w:r>
+    </w:p>
+    <w:p>
+      <w:r>
+        <w:t xml:space="preserve">The stages of monitoring with Zabbix include the following: </w:t>
+      </w:r>
+    </w:p>
+    <w:p>
+      <w:pPr>
+        <w:pStyle w:val="ListParagraph"/>
+        <w:numPr>
+          <w:ilvl w:val="0"/>
+          <w:numId w:val="7"/>
+        </w:numPr>
+      </w:pPr>
+      <w:r>
+        <w:t xml:space="preserve">Monitor some metric with a Zabbix agent and return some value to the Zabbix server. </w:t>
+      </w:r>
+    </w:p>
+    <w:p>
+      <w:pPr>
+        <w:pStyle w:val="ListParagraph"/>
+        <w:numPr>
+          <w:ilvl w:val="0"/>
+          <w:numId w:val="7"/>
+        </w:numPr>
+      </w:pPr>
+      <w:r>
+        <w:t>Use triggers to define operational requirements as they rel</w:t>
+      </w:r>
+      <w:r>
+        <w:t>ate to changes in the value.</w:t>
+      </w:r>
+    </w:p>
+    <w:p>
+      <w:pPr>
+        <w:pStyle w:val="ListParagraph"/>
+        <w:numPr>
+          <w:ilvl w:val="0"/>
+          <w:numId w:val="7"/>
+        </w:numPr>
+      </w:pPr>
+      <w:r>
+        <w:t xml:space="preserve">If the value exceeds some given threshold, cause an event and take a defined action. This could be a </w:t>
+      </w:r>
+      <w:r>
+        <w:t>self-healing</w:t>
+      </w:r>
+      <w:r>
+        <w:t xml:space="preserve"> mechanism like restarting a service or sending a</w:t>
+      </w:r>
+      <w:r>
+        <w:t>n</w:t>
+      </w:r>
+      <w:r>
+        <w:t xml:space="preserve"> email to an on-call administration. </w:t>
+      </w:r>
+    </w:p>
+    <w:p>
+      <w:r>
+        <w:t xml:space="preserve">To deploy this monitoring infrastructure follow these steps: </w:t>
+      </w:r>
+    </w:p>
+    <w:p>
+      <w:pPr>
+        <w:pStyle w:val="ListParagraph"/>
+        <w:numPr>
+          <w:ilvl w:val="0"/>
+          <w:numId w:val="9"/>
+        </w:numPr>
+      </w:pPr>
+      <w:r>
+        <w:t xml:space="preserve">Deploy Zabbix Server </w:t>
+      </w:r>
+    </w:p>
+    <w:p>
+      <w:pPr>
+        <w:pStyle w:val="ListParagraph"/>
+        <w:numPr>
+          <w:ilvl w:val="0"/>
+          <w:numId w:val="9"/>
+        </w:numPr>
+      </w:pPr>
+      <w:r>
+        <w:t xml:space="preserve">Configure Zabbix server </w:t>
+      </w:r>
+    </w:p>
+    <w:p>
+      <w:pPr>
+        <w:pStyle w:val="ListParagraph"/>
+        <w:numPr>
+          <w:ilvl w:val="1"/>
+          <w:numId w:val="9"/>
+        </w:numPr>
+      </w:pPr>
+      <w:r>
+        <w:t xml:space="preserve">Notifications </w:t>
+      </w:r>
+    </w:p>
+    <w:p>
+      <w:pPr>
+        <w:pStyle w:val="ListParagraph"/>
+        <w:numPr>
+          <w:ilvl w:val="1"/>
+          <w:numId w:val="9"/>
+        </w:numPr>
+      </w:pPr>
+      <w:r>
+        <w:t xml:space="preserve">Host Groups </w:t>
+      </w:r>
+    </w:p>
+    <w:p>
+      <w:pPr>
+        <w:pStyle w:val="ListParagraph"/>
+        <w:numPr>
+          <w:ilvl w:val="0"/>
+          <w:numId w:val="9"/>
+        </w:numPr>
+      </w:pPr>
+      <w:r>
+        <w:t xml:space="preserve">Configure Zabbix templates </w:t>
+      </w:r>
+    </w:p>
+    <w:p>
+      <w:pPr>
+        <w:pStyle w:val="ListParagraph"/>
+        <w:numPr>
+          <w:ilvl w:val="1"/>
+          <w:numId w:val="9"/>
+        </w:numPr>
+      </w:pPr>
+      <w:r>
+        <w:t xml:space="preserve">Broker </w:t>
+      </w:r>
+    </w:p>
+    <w:p>
+      <w:pPr>
+        <w:pStyle w:val="ListParagraph"/>
+        <w:numPr>
+          <w:ilvl w:val="1"/>
+          <w:numId w:val="9"/>
+        </w:numPr>
+      </w:pPr>
+      <w:r>
+        <w:t xml:space="preserve">Node </w:t>
+      </w:r>
+    </w:p>
+    <w:p>
+      <w:pPr>
+        <w:pStyle w:val="ListParagraph"/>
+        <w:numPr>
+          <w:ilvl w:val="1"/>
+          <w:numId w:val="9"/>
+        </w:numPr>
+      </w:pPr>
+      <w:r>
+        <w:t xml:space="preserve">Broker Support Nodes </w:t>
+      </w:r>
+    </w:p>
+    <w:p>
+      <w:pPr>
+        <w:pStyle w:val="ListParagraph"/>
+        <w:numPr>
+          <w:ilvl w:val="0"/>
+          <w:numId w:val="9"/>
+        </w:numPr>
+      </w:pPr>
+      <w:r>
+        <w:t xml:space="preserve">Deploy Zabbix Agent on Broker Support Nodes, Brokers, and Nodes. </w:t>
+      </w:r>
+    </w:p>
+    <w:p>
+      <w:pPr>
+        <w:pStyle w:val="ListParagraph"/>
+        <w:numPr>
+          <w:ilvl w:val="0"/>
+          <w:numId w:val="9"/>
+        </w:numPr>
+      </w:pPr>
+      <w:r>
+        <w:t xml:space="preserve">Add hosts to Zabbix web based user interface and assign templates to hosts </w:t>
+      </w:r>
+    </w:p>
+    <w:p>
+      <w:pPr>
+        <w:pStyle w:val="ListParagraph"/>
+        <w:numPr>
+          <w:ilvl w:val="0"/>
+          <w:numId w:val="9"/>
+        </w:numPr>
+      </w:pPr>
+      <w:r>
+        <w:t>Configure events</w:t>
+      </w:r>
+    </w:p>
+    <w:p>
+      <w:r>
+        <w:t xml:space="preserve">The configuration is discussed in detail at </w:t>
+      </w:r>
+      <w:hyperlink r:id="rId17" w:history="1">
+        <w:r>
+          <w:rPr>
+            <w:rStyle w:val="Hyperlink"/>
+          </w:rPr>
+          <w:t>http://www.redhat.com/en/files/resources/en-osen-openshift-enterprise-monitoring-paas-infrastructure.pdf</w:t>
+        </w:r>
+      </w:hyperlink>
+    </w:p>
+    <w:p>
+      <w:pPr>
+        <w:pStyle w:val="ProposalStyle"/>
+      </w:pPr>
+      <w:bookmarkStart w:id="9" w:name="_Toc424003081"/>
+      <w:r>
+        <w:t>Deploy Software in a Container</w:t>
+      </w:r>
+      <w:bookmarkEnd w:id="9"/>
+    </w:p>
+    <w:p>
+      <w:pPr>
+        <w:rPr>
+          <w:shd w:val="clear" w:color="auto" w:fill="FFFFFF"/>
+        </w:rPr>
+      </w:pPr>
+      <w:r>
+        <w:t xml:space="preserve">e-Sci team has deployed its GSA-ADS prototype on Red Hat OpenShift public PaaS service. </w:t>
+      </w:r>
+      <w:r>
+        <w:t>Linux containers rely on Linux operating system-level isolation technology for running multiple isolated processes or “containers” on a single controller host.</w:t>
+      </w:r>
+      <w:r>
+        <w:t xml:space="preserve"> In case of </w:t>
+      </w:r>
+      <w:r>
+        <w:rPr>
+          <w:shd w:val="clear" w:color="auto" w:fill="FFFFFF"/>
+        </w:rPr>
+        <w:t>OpenShift</w:t>
+      </w:r>
+      <w:r>
+        <w:rPr>
+          <w:shd w:val="clear" w:color="auto" w:fill="FFFFFF"/>
+        </w:rPr>
+        <w:t>, these</w:t>
+      </w:r>
+      <w:r>
+        <w:rPr>
+          <w:shd w:val="clear" w:color="auto" w:fill="FFFFFF"/>
+        </w:rPr>
+        <w:t xml:space="preserve"> Linux Containers</w:t>
+      </w:r>
+      <w:r>
+        <w:rPr>
+          <w:shd w:val="clear" w:color="auto" w:fill="FFFFFF"/>
+        </w:rPr>
+        <w:t xml:space="preserve"> are called</w:t>
+      </w:r>
+      <w:r>
+        <w:rPr>
+          <w:shd w:val="clear" w:color="auto" w:fill="FFFFFF"/>
+        </w:rPr>
+        <w:t xml:space="preserve"> “Gears”, </w:t>
+      </w:r>
+      <w:r>
+        <w:rPr>
+          <w:shd w:val="clear" w:color="auto" w:fill="FFFFFF"/>
+        </w:rPr>
+        <w:t xml:space="preserve">and are leveraged </w:t>
+      </w:r>
+      <w:r>
+        <w:rPr>
+          <w:shd w:val="clear" w:color="auto" w:fill="FFFFFF"/>
+        </w:rPr>
+        <w:t>to deploy an</w:t>
+      </w:r>
+      <w:r>
+        <w:t>d run applications in a secure platform.</w:t>
+      </w:r>
+    </w:p>
+    <w:p>
+      <w:r>
+        <w:rPr>
+          <w:shd w:val="clear" w:color="auto" w:fill="FFFFFF"/>
+        </w:rPr>
+        <w:lastRenderedPageBreak/>
+        <w:t>For</w:t>
+      </w:r>
+      <w:r>
+        <w:rPr>
+          <w:rStyle w:val="apple-converted-space"/>
+          <w:shd w:val="clear" w:color="auto" w:fill="FFFFFF"/>
+        </w:rPr>
+        <w:t> </w:t>
+      </w:r>
+      <w:r>
+        <w:rPr>
+          <w:shd w:val="clear" w:color="auto" w:fill="FFFFFF"/>
+        </w:rPr>
+        <w:t>deploying application source code</w:t>
+      </w:r>
+      <w:r>
+        <w:rPr>
+          <w:shd w:val="clear" w:color="auto" w:fill="FFFFFF"/>
+        </w:rPr>
+        <w:t>, Open</w:t>
+      </w:r>
+      <w:r>
+        <w:rPr>
+          <w:shd w:val="clear" w:color="auto" w:fill="FFFFFF"/>
+        </w:rPr>
+        <w:t>Shift integrates</w:t>
+      </w:r>
+      <w:r>
+        <w:rPr>
+          <w:shd w:val="clear" w:color="auto" w:fill="FFFFFF"/>
+        </w:rPr>
+        <w:t xml:space="preserve"> with</w:t>
+      </w:r>
+      <w:r>
+        <w:rPr>
+          <w:shd w:val="clear" w:color="auto" w:fill="FFFFFF"/>
+        </w:rPr>
+        <w:t xml:space="preserve"> Git.</w:t>
+      </w:r>
+      <w:r>
+        <w:rPr>
+          <w:shd w:val="clear" w:color="auto" w:fill="FFFFFF"/>
+        </w:rPr>
+        <w:t xml:space="preserve"> Developers push their application code to a Git repository running on their application “Gears”. Gears </w:t>
+      </w:r>
+      <w:r>
+        <w:rPr>
+          <w:shd w:val="clear" w:color="auto" w:fill="FFFFFF"/>
+        </w:rPr>
+        <w:t xml:space="preserve">allow users to deploy multiple applications on a single </w:t>
+      </w:r>
+      <w:r>
+        <w:rPr>
+          <w:shd w:val="clear" w:color="auto" w:fill="FFFFFF"/>
+        </w:rPr>
+        <w:t>Red Hat En</w:t>
+      </w:r>
+      <w:r>
+        <w:rPr>
+          <w:shd w:val="clear" w:color="auto" w:fill="FFFFFF"/>
+        </w:rPr>
+        <w:t>terprise Linux host “Node”. A</w:t>
+      </w:r>
+      <w:r>
+        <w:rPr>
+          <w:shd w:val="clear" w:color="auto" w:fill="FFFFFF"/>
+        </w:rPr>
+        <w:t xml:space="preserve"> typical OpenShift deployment may have tens or hundreds of Nodes, hosting thousands of Gears or more.</w:t>
+      </w:r>
+      <w:r>
+        <w:rPr>
+          <w:rStyle w:val="apple-converted-space"/>
+          <w:shd w:val="clear" w:color="auto" w:fill="FFFFFF"/>
+        </w:rPr>
+        <w:t> </w:t>
+      </w:r>
+    </w:p>
+    <w:p>
+      <w:pPr>
+        <w:pStyle w:val="ProposalStyle"/>
+      </w:pPr>
+      <w:bookmarkStart w:id="10" w:name="_Toc424003082"/>
+      <w:r>
+        <w:t>Iterative Approach</w:t>
+      </w:r>
+      <w:bookmarkEnd w:id="10"/>
+    </w:p>
+    <w:p>
+      <w:r>
+        <w:t xml:space="preserve">e-Sci team followed </w:t>
+      </w:r>
+      <w:r>
+        <w:t xml:space="preserve">a </w:t>
+      </w:r>
+      <w:r>
+        <w:t>human</w:t>
+      </w:r>
+      <w:r>
+        <w:t xml:space="preserve"> centered design process</w:t>
+      </w:r>
+      <w:r>
+        <w:t xml:space="preserve"> for the development of GSA-ADS prototype. </w:t>
+      </w:r>
+      <w:r>
+        <w:t>Our design started with a discussion of the end users, their environment and the context (in this case the FDA datasets).</w:t>
+      </w:r>
+    </w:p>
+    <w:p>
+      <w:r>
+        <w:t>The users are involved in the analysis of requirements, design and presentation of wireframes and navigation. A short sprint of tasks and results produce a tangible product for user to see, evaluate and provide feedback on. The process is repeated in the following sprint with corrections and new features.</w:t>
+      </w:r>
+    </w:p>
+    <w:p>
+      <w:r>
+        <w:t xml:space="preserve">We used the human centered design tools such as “Persona”, “Scenario” and “Use Case”. </w:t>
+      </w:r>
+    </w:p>
+    <w:p>
+      <w:r>
+        <w:t xml:space="preserve">For this prototype, e-Sci team came up with a </w:t>
+      </w:r>
+      <w:r>
+        <w:rPr>
+          <w:b/>
+        </w:rPr>
+        <w:t>persona</w:t>
+      </w:r>
+      <w:r>
+        <w:t>, “Jon”, who is the primary stakeholder or the end user of the prototype.</w:t>
+      </w:r>
+    </w:p>
+    <w:p>
+      <w:r>
+        <w:t xml:space="preserve">The scenario addresses the needs of the end user “Jon”. We had three </w:t>
+      </w:r>
+      <w:r>
+        <w:rPr>
+          <w:b/>
+        </w:rPr>
+        <w:t>scenarios</w:t>
+      </w:r>
+      <w:r>
+        <w:t>:</w:t>
+      </w:r>
+    </w:p>
+    <w:p>
+      <w:pPr>
+        <w:pStyle w:val="ListParagraph"/>
+        <w:numPr>
+          <w:ilvl w:val="0"/>
+          <w:numId w:val="10"/>
+        </w:numPr>
+      </w:pPr>
+      <w:r>
+        <w:t>Jon is a heart patient and has been receiving medication for hypertension. E is anxious to know the adverse effects of various drugs that are prescribed to treat hypertension.</w:t>
+      </w:r>
+    </w:p>
+    <w:p>
+      <w:pPr>
+        <w:pStyle w:val="ListParagraph"/>
+        <w:numPr>
+          <w:ilvl w:val="0"/>
+          <w:numId w:val="10"/>
+        </w:numPr>
+      </w:pPr>
+      <w:r>
+        <w:t>Jon may have to go through surgery to have a pacemaker installed. He wants to know how many</w:t>
+      </w:r>
+      <w:r>
+        <w:t xml:space="preserve"> adverse reports for medical devices were filed in the last fifteen years, and how many were reported for Pacemakers.</w:t>
+      </w:r>
+    </w:p>
+    <w:p>
+      <w:pPr>
+        <w:pStyle w:val="ListParagraph"/>
+        <w:numPr>
+          <w:ilvl w:val="0"/>
+          <w:numId w:val="10"/>
+        </w:numPr>
+      </w:pPr>
+      <w:r>
+        <w:t>Jon also wants to know the frequency of adverse reports for medical devices, which resulted in serious conditions, such as injury or death.</w:t>
+      </w:r>
+    </w:p>
+    <w:p>
+      <w:r>
+        <w:t xml:space="preserve">Our </w:t>
+      </w:r>
+      <w:r>
+        <w:rPr>
+          <w:b/>
+        </w:rPr>
+        <w:t>use cases</w:t>
+      </w:r>
+      <w:r>
+        <w:t xml:space="preserve"> were based on the above tree scenarios. Each of the scenarios led us to the queries that we would use to get the desired results from the FDA datasets.</w:t>
+      </w:r>
+    </w:p>
+    <w:p>
+      <w:r>
+        <w:t xml:space="preserve">Our agile approach is discussed in detail in the document titled “e-Sci_AgileProcess.docx” in the location: </w:t>
+      </w:r>
+      <w:hyperlink r:id="rId18" w:history="1">
+        <w:r>
+          <w:rPr>
+            <w:rStyle w:val="Hyperlink"/>
+          </w:rPr>
+          <w:t>https://github.com/ninpt/sda/tree/master/Documentation</w:t>
+        </w:r>
+      </w:hyperlink>
+    </w:p>
+    <w:p>
+      <w:pPr>
+        <w:pStyle w:val="ProposalStyle"/>
+      </w:pPr>
+      <w:bookmarkStart w:id="11" w:name="_Toc424003083"/>
+      <w:r>
+        <w:t>Installation Documentation</w:t>
+      </w:r>
+      <w:bookmarkEnd w:id="11"/>
+    </w:p>
+    <w:p>
+      <w:r>
+        <w:t>For installation documentation, please refer to the f</w:t>
+      </w:r>
+      <w:r>
+        <w:t xml:space="preserve">ile "ADS-Installation_Deployment.docx" in the location: </w:t>
+      </w:r>
+    </w:p>
+    <w:p>
+      <w:hyperlink r:id="rId19" w:history="1">
+        <w:r>
+          <w:rPr>
+            <w:rStyle w:val="Hyperlink"/>
+          </w:rPr>
+          <w:t>https://github.com/ninpt/sda/tree/master/Documentation/</w:t>
+        </w:r>
+      </w:hyperlink>
+    </w:p>
+    <w:p>
+      <w:pPr>
+        <w:pStyle w:val="ProposalStyle"/>
+      </w:pPr>
+      <w:bookmarkStart w:id="12" w:name="_Toc424003084"/>
+      <w:r>
+        <w:t xml:space="preserve">Openly Licensed </w:t>
+      </w:r>
+      <w:r>
+        <w:t xml:space="preserve">and </w:t>
+      </w:r>
+      <w:r>
+        <w:t>Free of Charge Platforms</w:t>
+      </w:r>
+      <w:bookmarkEnd w:id="12"/>
+    </w:p>
+    <w:p>
+      <w:r>
+        <w:t>Below is a list of technologies used by the e-Sci team in the development of GSA-ADS prototype.</w:t>
+      </w:r>
+    </w:p>
+    <w:p>
+      <w:pPr>
+        <w:pStyle w:val="ListParagraph"/>
+        <w:numPr>
+          <w:ilvl w:val="0"/>
+          <w:numId w:val="5"/>
+        </w:numPr>
+      </w:pPr>
+      <w:r>
+        <w:t>jQuery (MIT License - https://jquery.org/license/)</w:t>
+      </w:r>
+    </w:p>
+    <w:p>
+      <w:pPr>
+        <w:pStyle w:val="ListParagraph"/>
+        <w:numPr>
+          <w:ilvl w:val="0"/>
+          <w:numId w:val="5"/>
+        </w:numPr>
+      </w:pPr>
+      <w:r>
+        <w:t>Google Chart (Free for use - https://developers.google.com/chart/?csw=1)</w:t>
+      </w:r>
+    </w:p>
+    <w:p>
+      <w:pPr>
+        <w:pStyle w:val="ListParagraph"/>
+        <w:numPr>
+          <w:ilvl w:val="0"/>
+          <w:numId w:val="5"/>
+        </w:numPr>
+      </w:pPr>
+      <w:r>
+        <w:t>QU</w:t>
+      </w:r>
+      <w:r>
+        <w:t>nit (</w:t>
+      </w:r>
+      <w:r>
+        <w:t>JQuery</w:t>
+      </w:r>
+      <w:r>
+        <w:t xml:space="preserve"> Foundation License - https://jquery.org/license/)</w:t>
+      </w:r>
+    </w:p>
+    <w:p>
+      <w:pPr>
+        <w:pStyle w:val="ListParagraph"/>
+        <w:numPr>
+          <w:ilvl w:val="0"/>
+          <w:numId w:val="5"/>
+        </w:numPr>
+      </w:pPr>
+      <w:r>
+        <w:t xml:space="preserve">Apache Tomcat (Apache License 2.0 - </w:t>
+      </w:r>
+      <w:hyperlink r:id="rId20" w:history="1">
+        <w:r>
+          <w:rPr>
+            <w:rStyle w:val="Hyperlink"/>
+          </w:rPr>
+          <w:t>http://tomcat.apache.org/legal.html</w:t>
+        </w:r>
+      </w:hyperlink>
+      <w:r>
+        <w:t>)</w:t>
+      </w:r>
+    </w:p>
+    <w:p>
+      <w:pPr>
+        <w:pStyle w:val="ListParagraph"/>
+        <w:numPr>
+          <w:ilvl w:val="0"/>
+          <w:numId w:val="5"/>
+        </w:numPr>
+      </w:pPr>
+      <w:r>
+        <w:t>Red Hat OpenShift (</w:t>
+      </w:r>
+      <w:r>
+        <w:t>https://www.openshift.com/legal/services_agreement</w:t>
+      </w:r>
+      <w:r>
+        <w:t>)</w:t>
+      </w:r>
+    </w:p>
+    <w:p>
+      <w:r>
+        <w:t>All of the above technologies are open source and free of charge.</w:t>
+      </w:r>
     </w:p>
     <w:sectPr>
       <w:pgSz w:w="12240" w:h="15840"/>
@@ -72,6 +4094,965 @@
     </w:sectPr>
   </w:body>
 </w:document>
+</file>
+
+<file path=word/numbering.xml><?xml version="1.0" encoding="utf-8"?>
+<w:numbering xmlns:wpc="http://schemas.microsoft.com/office/word/2010/wordprocessingCanvas" xmlns:mc="http://schemas.openxmlformats.org/markup-compatibility/2006" xmlns:o="urn:schemas-microsoft-com:office:office" xmlns:r="http://schemas.openxmlformats.org/officeDocument/2006/relationships" xmlns:m="http://schemas.openxmlformats.org/officeDocument/2006/math" xmlns:v="urn:schemas-microsoft-com:vml" xmlns:wp14="http://schemas.microsoft.com/office/word/2010/wordprocessingDrawing" xmlns:wp="http://schemas.openxmlformats.org/drawingml/2006/wordprocessingDrawing" xmlns:w10="urn:schemas-microsoft-com:office:word" xmlns:w="http://schemas.openxmlformats.org/wordprocessingml/2006/main" xmlns:w14="http://schemas.microsoft.com/office/word/2010/wordml" xmlns:w15="http://schemas.microsoft.com/office/word/2012/wordml" xmlns:wpg="http://schemas.microsoft.com/office/word/2010/wordprocessingGroup" xmlns:wpi="http://schemas.microsoft.com/office/word/2010/wordprocessingInk" xmlns:wne="http://schemas.microsoft.com/office/word/2006/wordml" xmlns:wps="http://schemas.microsoft.com/office/word/2010/wordprocessingShape" mc:Ignorable="w14 w15 wp14">
+  <w:abstractNum w:abstractNumId="0" w15:restartNumberingAfterBreak="0">
+    <w:nsid w:val="15A33C86"/>
+    <w:multiLevelType w:val="hybridMultilevel"/>
+    <w:tmpl w:val="048A8078"/>
+    <w:lvl w:ilvl="0" w:tplc="0409000F">
+      <w:start w:val="1"/>
+      <w:numFmt w:val="decimal"/>
+      <w:lvlText w:val="%1."/>
+      <w:lvlJc w:val="left"/>
+      <w:pPr>
+        <w:ind w:left="720" w:hanging="360"/>
+      </w:pPr>
+      <w:rPr>
+        <w:rFonts w:hint="default"/>
+      </w:rPr>
+    </w:lvl>
+    <w:lvl w:ilvl="1" w:tplc="04090019">
+      <w:start w:val="1"/>
+      <w:numFmt w:val="lowerLetter"/>
+      <w:lvlText w:val="%2."/>
+      <w:lvlJc w:val="left"/>
+      <w:pPr>
+        <w:ind w:left="1440" w:hanging="360"/>
+      </w:pPr>
+    </w:lvl>
+    <w:lvl w:ilvl="2" w:tplc="0409001B" w:tentative="1">
+      <w:start w:val="1"/>
+      <w:numFmt w:val="lowerRoman"/>
+      <w:lvlText w:val="%3."/>
+      <w:lvlJc w:val="right"/>
+      <w:pPr>
+        <w:ind w:left="2160" w:hanging="180"/>
+      </w:pPr>
+    </w:lvl>
+    <w:lvl w:ilvl="3" w:tplc="0409000F" w:tentative="1">
+      <w:start w:val="1"/>
+      <w:numFmt w:val="decimal"/>
+      <w:lvlText w:val="%4."/>
+      <w:lvlJc w:val="left"/>
+      <w:pPr>
+        <w:ind w:left="2880" w:hanging="360"/>
+      </w:pPr>
+    </w:lvl>
+    <w:lvl w:ilvl="4" w:tplc="04090019" w:tentative="1">
+      <w:start w:val="1"/>
+      <w:numFmt w:val="lowerLetter"/>
+      <w:lvlText w:val="%5."/>
+      <w:lvlJc w:val="left"/>
+      <w:pPr>
+        <w:ind w:left="3600" w:hanging="360"/>
+      </w:pPr>
+    </w:lvl>
+    <w:lvl w:ilvl="5" w:tplc="0409001B" w:tentative="1">
+      <w:start w:val="1"/>
+      <w:numFmt w:val="lowerRoman"/>
+      <w:lvlText w:val="%6."/>
+      <w:lvlJc w:val="right"/>
+      <w:pPr>
+        <w:ind w:left="4320" w:hanging="180"/>
+      </w:pPr>
+    </w:lvl>
+    <w:lvl w:ilvl="6" w:tplc="0409000F" w:tentative="1">
+      <w:start w:val="1"/>
+      <w:numFmt w:val="decimal"/>
+      <w:lvlText w:val="%7."/>
+      <w:lvlJc w:val="left"/>
+      <w:pPr>
+        <w:ind w:left="5040" w:hanging="360"/>
+      </w:pPr>
+    </w:lvl>
+    <w:lvl w:ilvl="7" w:tplc="04090019" w:tentative="1">
+      <w:start w:val="1"/>
+      <w:numFmt w:val="lowerLetter"/>
+      <w:lvlText w:val="%8."/>
+      <w:lvlJc w:val="left"/>
+      <w:pPr>
+        <w:ind w:left="5760" w:hanging="360"/>
+      </w:pPr>
+    </w:lvl>
+    <w:lvl w:ilvl="8" w:tplc="0409001B" w:tentative="1">
+      <w:start w:val="1"/>
+      <w:numFmt w:val="lowerRoman"/>
+      <w:lvlText w:val="%9."/>
+      <w:lvlJc w:val="right"/>
+      <w:pPr>
+        <w:ind w:left="6480" w:hanging="180"/>
+      </w:pPr>
+    </w:lvl>
+  </w:abstractNum>
+  <w:abstractNum w:abstractNumId="1" w15:restartNumberingAfterBreak="0">
+    <w:nsid w:val="27BA5326"/>
+    <w:multiLevelType w:val="hybridMultilevel"/>
+    <w:tmpl w:val="DBB64E44"/>
+    <w:lvl w:ilvl="0" w:tplc="0409000F">
+      <w:start w:val="1"/>
+      <w:numFmt w:val="decimal"/>
+      <w:lvlText w:val="%1."/>
+      <w:lvlJc w:val="left"/>
+      <w:pPr>
+        <w:ind w:left="720" w:hanging="360"/>
+      </w:pPr>
+      <w:rPr>
+        <w:rFonts w:hint="default"/>
+      </w:rPr>
+    </w:lvl>
+    <w:lvl w:ilvl="1" w:tplc="04090019" w:tentative="1">
+      <w:start w:val="1"/>
+      <w:numFmt w:val="lowerLetter"/>
+      <w:lvlText w:val="%2."/>
+      <w:lvlJc w:val="left"/>
+      <w:pPr>
+        <w:ind w:left="1440" w:hanging="360"/>
+      </w:pPr>
+    </w:lvl>
+    <w:lvl w:ilvl="2" w:tplc="0409001B" w:tentative="1">
+      <w:start w:val="1"/>
+      <w:numFmt w:val="lowerRoman"/>
+      <w:lvlText w:val="%3."/>
+      <w:lvlJc w:val="right"/>
+      <w:pPr>
+        <w:ind w:left="2160" w:hanging="180"/>
+      </w:pPr>
+    </w:lvl>
+    <w:lvl w:ilvl="3" w:tplc="0409000F" w:tentative="1">
+      <w:start w:val="1"/>
+      <w:numFmt w:val="decimal"/>
+      <w:lvlText w:val="%4."/>
+      <w:lvlJc w:val="left"/>
+      <w:pPr>
+        <w:ind w:left="2880" w:hanging="360"/>
+      </w:pPr>
+    </w:lvl>
+    <w:lvl w:ilvl="4" w:tplc="04090019" w:tentative="1">
+      <w:start w:val="1"/>
+      <w:numFmt w:val="lowerLetter"/>
+      <w:lvlText w:val="%5."/>
+      <w:lvlJc w:val="left"/>
+      <w:pPr>
+        <w:ind w:left="3600" w:hanging="360"/>
+      </w:pPr>
+    </w:lvl>
+    <w:lvl w:ilvl="5" w:tplc="0409001B" w:tentative="1">
+      <w:start w:val="1"/>
+      <w:numFmt w:val="lowerRoman"/>
+      <w:lvlText w:val="%6."/>
+      <w:lvlJc w:val="right"/>
+      <w:pPr>
+        <w:ind w:left="4320" w:hanging="180"/>
+      </w:pPr>
+    </w:lvl>
+    <w:lvl w:ilvl="6" w:tplc="0409000F" w:tentative="1">
+      <w:start w:val="1"/>
+      <w:numFmt w:val="decimal"/>
+      <w:lvlText w:val="%7."/>
+      <w:lvlJc w:val="left"/>
+      <w:pPr>
+        <w:ind w:left="5040" w:hanging="360"/>
+      </w:pPr>
+    </w:lvl>
+    <w:lvl w:ilvl="7" w:tplc="04090019" w:tentative="1">
+      <w:start w:val="1"/>
+      <w:numFmt w:val="lowerLetter"/>
+      <w:lvlText w:val="%8."/>
+      <w:lvlJc w:val="left"/>
+      <w:pPr>
+        <w:ind w:left="5760" w:hanging="360"/>
+      </w:pPr>
+    </w:lvl>
+    <w:lvl w:ilvl="8" w:tplc="0409001B" w:tentative="1">
+      <w:start w:val="1"/>
+      <w:numFmt w:val="lowerRoman"/>
+      <w:lvlText w:val="%9."/>
+      <w:lvlJc w:val="right"/>
+      <w:pPr>
+        <w:ind w:left="6480" w:hanging="180"/>
+      </w:pPr>
+    </w:lvl>
+  </w:abstractNum>
+  <w:abstractNum w:abstractNumId="2" w15:restartNumberingAfterBreak="0">
+    <w:nsid w:val="2AC90E2C"/>
+    <w:multiLevelType w:val="hybridMultilevel"/>
+    <w:tmpl w:val="BDFE6D7A"/>
+    <w:lvl w:ilvl="0" w:tplc="0409000F">
+      <w:start w:val="1"/>
+      <w:numFmt w:val="decimal"/>
+      <w:lvlText w:val="%1."/>
+      <w:lvlJc w:val="left"/>
+      <w:pPr>
+        <w:ind w:left="720" w:hanging="360"/>
+      </w:pPr>
+    </w:lvl>
+    <w:lvl w:ilvl="1" w:tplc="04090019" w:tentative="1">
+      <w:start w:val="1"/>
+      <w:numFmt w:val="lowerLetter"/>
+      <w:lvlText w:val="%2."/>
+      <w:lvlJc w:val="left"/>
+      <w:pPr>
+        <w:ind w:left="1440" w:hanging="360"/>
+      </w:pPr>
+    </w:lvl>
+    <w:lvl w:ilvl="2" w:tplc="0409001B" w:tentative="1">
+      <w:start w:val="1"/>
+      <w:numFmt w:val="lowerRoman"/>
+      <w:lvlText w:val="%3."/>
+      <w:lvlJc w:val="right"/>
+      <w:pPr>
+        <w:ind w:left="2160" w:hanging="180"/>
+      </w:pPr>
+    </w:lvl>
+    <w:lvl w:ilvl="3" w:tplc="0409000F" w:tentative="1">
+      <w:start w:val="1"/>
+      <w:numFmt w:val="decimal"/>
+      <w:lvlText w:val="%4."/>
+      <w:lvlJc w:val="left"/>
+      <w:pPr>
+        <w:ind w:left="2880" w:hanging="360"/>
+      </w:pPr>
+    </w:lvl>
+    <w:lvl w:ilvl="4" w:tplc="04090019" w:tentative="1">
+      <w:start w:val="1"/>
+      <w:numFmt w:val="lowerLetter"/>
+      <w:lvlText w:val="%5."/>
+      <w:lvlJc w:val="left"/>
+      <w:pPr>
+        <w:ind w:left="3600" w:hanging="360"/>
+      </w:pPr>
+    </w:lvl>
+    <w:lvl w:ilvl="5" w:tplc="0409001B" w:tentative="1">
+      <w:start w:val="1"/>
+      <w:numFmt w:val="lowerRoman"/>
+      <w:lvlText w:val="%6."/>
+      <w:lvlJc w:val="right"/>
+      <w:pPr>
+        <w:ind w:left="4320" w:hanging="180"/>
+      </w:pPr>
+    </w:lvl>
+    <w:lvl w:ilvl="6" w:tplc="0409000F" w:tentative="1">
+      <w:start w:val="1"/>
+      <w:numFmt w:val="decimal"/>
+      <w:lvlText w:val="%7."/>
+      <w:lvlJc w:val="left"/>
+      <w:pPr>
+        <w:ind w:left="5040" w:hanging="360"/>
+      </w:pPr>
+    </w:lvl>
+    <w:lvl w:ilvl="7" w:tplc="04090019" w:tentative="1">
+      <w:start w:val="1"/>
+      <w:numFmt w:val="lowerLetter"/>
+      <w:lvlText w:val="%8."/>
+      <w:lvlJc w:val="left"/>
+      <w:pPr>
+        <w:ind w:left="5760" w:hanging="360"/>
+      </w:pPr>
+    </w:lvl>
+    <w:lvl w:ilvl="8" w:tplc="0409001B" w:tentative="1">
+      <w:start w:val="1"/>
+      <w:numFmt w:val="lowerRoman"/>
+      <w:lvlText w:val="%9."/>
+      <w:lvlJc w:val="right"/>
+      <w:pPr>
+        <w:ind w:left="6480" w:hanging="180"/>
+      </w:pPr>
+    </w:lvl>
+  </w:abstractNum>
+  <w:abstractNum w:abstractNumId="3" w15:restartNumberingAfterBreak="0">
+    <w:nsid w:val="3A593398"/>
+    <w:multiLevelType w:val="multilevel"/>
+    <w:tmpl w:val="02FAA372"/>
+    <w:lvl w:ilvl="0">
+      <w:start w:val="1"/>
+      <w:numFmt w:val="decimal"/>
+      <w:lvlText w:val="%1."/>
+      <w:lvlJc w:val="left"/>
+      <w:pPr>
+        <w:tabs>
+          <w:tab w:val="num" w:pos="720"/>
+        </w:tabs>
+        <w:ind w:left="720" w:hanging="360"/>
+      </w:pPr>
+    </w:lvl>
+    <w:lvl w:ilvl="1" w:tentative="1">
+      <w:start w:val="1"/>
+      <w:numFmt w:val="decimal"/>
+      <w:lvlText w:val="%2."/>
+      <w:lvlJc w:val="left"/>
+      <w:pPr>
+        <w:tabs>
+          <w:tab w:val="num" w:pos="1440"/>
+        </w:tabs>
+        <w:ind w:left="1440" w:hanging="360"/>
+      </w:pPr>
+    </w:lvl>
+    <w:lvl w:ilvl="2" w:tentative="1">
+      <w:start w:val="1"/>
+      <w:numFmt w:val="decimal"/>
+      <w:lvlText w:val="%3."/>
+      <w:lvlJc w:val="left"/>
+      <w:pPr>
+        <w:tabs>
+          <w:tab w:val="num" w:pos="2160"/>
+        </w:tabs>
+        <w:ind w:left="2160" w:hanging="360"/>
+      </w:pPr>
+    </w:lvl>
+    <w:lvl w:ilvl="3" w:tentative="1">
+      <w:start w:val="1"/>
+      <w:numFmt w:val="decimal"/>
+      <w:lvlText w:val="%4."/>
+      <w:lvlJc w:val="left"/>
+      <w:pPr>
+        <w:tabs>
+          <w:tab w:val="num" w:pos="2880"/>
+        </w:tabs>
+        <w:ind w:left="2880" w:hanging="360"/>
+      </w:pPr>
+    </w:lvl>
+    <w:lvl w:ilvl="4" w:tentative="1">
+      <w:start w:val="1"/>
+      <w:numFmt w:val="decimal"/>
+      <w:lvlText w:val="%5."/>
+      <w:lvlJc w:val="left"/>
+      <w:pPr>
+        <w:tabs>
+          <w:tab w:val="num" w:pos="3600"/>
+        </w:tabs>
+        <w:ind w:left="3600" w:hanging="360"/>
+      </w:pPr>
+    </w:lvl>
+    <w:lvl w:ilvl="5" w:tentative="1">
+      <w:start w:val="1"/>
+      <w:numFmt w:val="decimal"/>
+      <w:lvlText w:val="%6."/>
+      <w:lvlJc w:val="left"/>
+      <w:pPr>
+        <w:tabs>
+          <w:tab w:val="num" w:pos="4320"/>
+        </w:tabs>
+        <w:ind w:left="4320" w:hanging="360"/>
+      </w:pPr>
+    </w:lvl>
+    <w:lvl w:ilvl="6" w:tentative="1">
+      <w:start w:val="1"/>
+      <w:numFmt w:val="decimal"/>
+      <w:lvlText w:val="%7."/>
+      <w:lvlJc w:val="left"/>
+      <w:pPr>
+        <w:tabs>
+          <w:tab w:val="num" w:pos="5040"/>
+        </w:tabs>
+        <w:ind w:left="5040" w:hanging="360"/>
+      </w:pPr>
+    </w:lvl>
+    <w:lvl w:ilvl="7" w:tentative="1">
+      <w:start w:val="1"/>
+      <w:numFmt w:val="decimal"/>
+      <w:lvlText w:val="%8."/>
+      <w:lvlJc w:val="left"/>
+      <w:pPr>
+        <w:tabs>
+          <w:tab w:val="num" w:pos="5760"/>
+        </w:tabs>
+        <w:ind w:left="5760" w:hanging="360"/>
+      </w:pPr>
+    </w:lvl>
+    <w:lvl w:ilvl="8" w:tentative="1">
+      <w:start w:val="1"/>
+      <w:numFmt w:val="decimal"/>
+      <w:lvlText w:val="%9."/>
+      <w:lvlJc w:val="left"/>
+      <w:pPr>
+        <w:tabs>
+          <w:tab w:val="num" w:pos="6480"/>
+        </w:tabs>
+        <w:ind w:left="6480" w:hanging="360"/>
+      </w:pPr>
+    </w:lvl>
+  </w:abstractNum>
+  <w:abstractNum w:abstractNumId="4" w15:restartNumberingAfterBreak="0">
+    <w:nsid w:val="3D8A1E8A"/>
+    <w:multiLevelType w:val="hybridMultilevel"/>
+    <w:tmpl w:val="84F42970"/>
+    <w:lvl w:ilvl="0" w:tplc="0409000F">
+      <w:start w:val="1"/>
+      <w:numFmt w:val="decimal"/>
+      <w:lvlText w:val="%1."/>
+      <w:lvlJc w:val="left"/>
+      <w:pPr>
+        <w:ind w:left="720" w:hanging="360"/>
+      </w:pPr>
+    </w:lvl>
+    <w:lvl w:ilvl="1" w:tplc="04090019" w:tentative="1">
+      <w:start w:val="1"/>
+      <w:numFmt w:val="lowerLetter"/>
+      <w:lvlText w:val="%2."/>
+      <w:lvlJc w:val="left"/>
+      <w:pPr>
+        <w:ind w:left="1440" w:hanging="360"/>
+      </w:pPr>
+    </w:lvl>
+    <w:lvl w:ilvl="2" w:tplc="0409001B" w:tentative="1">
+      <w:start w:val="1"/>
+      <w:numFmt w:val="lowerRoman"/>
+      <w:lvlText w:val="%3."/>
+      <w:lvlJc w:val="right"/>
+      <w:pPr>
+        <w:ind w:left="2160" w:hanging="180"/>
+      </w:pPr>
+    </w:lvl>
+    <w:lvl w:ilvl="3" w:tplc="0409000F" w:tentative="1">
+      <w:start w:val="1"/>
+      <w:numFmt w:val="decimal"/>
+      <w:lvlText w:val="%4."/>
+      <w:lvlJc w:val="left"/>
+      <w:pPr>
+        <w:ind w:left="2880" w:hanging="360"/>
+      </w:pPr>
+    </w:lvl>
+    <w:lvl w:ilvl="4" w:tplc="04090019" w:tentative="1">
+      <w:start w:val="1"/>
+      <w:numFmt w:val="lowerLetter"/>
+      <w:lvlText w:val="%5."/>
+      <w:lvlJc w:val="left"/>
+      <w:pPr>
+        <w:ind w:left="3600" w:hanging="360"/>
+      </w:pPr>
+    </w:lvl>
+    <w:lvl w:ilvl="5" w:tplc="0409001B" w:tentative="1">
+      <w:start w:val="1"/>
+      <w:numFmt w:val="lowerRoman"/>
+      <w:lvlText w:val="%6."/>
+      <w:lvlJc w:val="right"/>
+      <w:pPr>
+        <w:ind w:left="4320" w:hanging="180"/>
+      </w:pPr>
+    </w:lvl>
+    <w:lvl w:ilvl="6" w:tplc="0409000F" w:tentative="1">
+      <w:start w:val="1"/>
+      <w:numFmt w:val="decimal"/>
+      <w:lvlText w:val="%7."/>
+      <w:lvlJc w:val="left"/>
+      <w:pPr>
+        <w:ind w:left="5040" w:hanging="360"/>
+      </w:pPr>
+    </w:lvl>
+    <w:lvl w:ilvl="7" w:tplc="04090019" w:tentative="1">
+      <w:start w:val="1"/>
+      <w:numFmt w:val="lowerLetter"/>
+      <w:lvlText w:val="%8."/>
+      <w:lvlJc w:val="left"/>
+      <w:pPr>
+        <w:ind w:left="5760" w:hanging="360"/>
+      </w:pPr>
+    </w:lvl>
+    <w:lvl w:ilvl="8" w:tplc="0409001B" w:tentative="1">
+      <w:start w:val="1"/>
+      <w:numFmt w:val="lowerRoman"/>
+      <w:lvlText w:val="%9."/>
+      <w:lvlJc w:val="right"/>
+      <w:pPr>
+        <w:ind w:left="6480" w:hanging="180"/>
+      </w:pPr>
+    </w:lvl>
+  </w:abstractNum>
+  <w:abstractNum w:abstractNumId="5" w15:restartNumberingAfterBreak="0">
+    <w:nsid w:val="3F2D5C3C"/>
+    <w:multiLevelType w:val="hybridMultilevel"/>
+    <w:tmpl w:val="6EECC15C"/>
+    <w:lvl w:ilvl="0" w:tplc="0409000F">
+      <w:start w:val="1"/>
+      <w:numFmt w:val="decimal"/>
+      <w:lvlText w:val="%1."/>
+      <w:lvlJc w:val="left"/>
+      <w:pPr>
+        <w:ind w:left="720" w:hanging="360"/>
+      </w:pPr>
+    </w:lvl>
+    <w:lvl w:ilvl="1" w:tplc="04090019" w:tentative="1">
+      <w:start w:val="1"/>
+      <w:numFmt w:val="lowerLetter"/>
+      <w:lvlText w:val="%2."/>
+      <w:lvlJc w:val="left"/>
+      <w:pPr>
+        <w:ind w:left="1440" w:hanging="360"/>
+      </w:pPr>
+    </w:lvl>
+    <w:lvl w:ilvl="2" w:tplc="0409001B" w:tentative="1">
+      <w:start w:val="1"/>
+      <w:numFmt w:val="lowerRoman"/>
+      <w:lvlText w:val="%3."/>
+      <w:lvlJc w:val="right"/>
+      <w:pPr>
+        <w:ind w:left="2160" w:hanging="180"/>
+      </w:pPr>
+    </w:lvl>
+    <w:lvl w:ilvl="3" w:tplc="0409000F" w:tentative="1">
+      <w:start w:val="1"/>
+      <w:numFmt w:val="decimal"/>
+      <w:lvlText w:val="%4."/>
+      <w:lvlJc w:val="left"/>
+      <w:pPr>
+        <w:ind w:left="2880" w:hanging="360"/>
+      </w:pPr>
+    </w:lvl>
+    <w:lvl w:ilvl="4" w:tplc="04090019" w:tentative="1">
+      <w:start w:val="1"/>
+      <w:numFmt w:val="lowerLetter"/>
+      <w:lvlText w:val="%5."/>
+      <w:lvlJc w:val="left"/>
+      <w:pPr>
+        <w:ind w:left="3600" w:hanging="360"/>
+      </w:pPr>
+    </w:lvl>
+    <w:lvl w:ilvl="5" w:tplc="0409001B" w:tentative="1">
+      <w:start w:val="1"/>
+      <w:numFmt w:val="lowerRoman"/>
+      <w:lvlText w:val="%6."/>
+      <w:lvlJc w:val="right"/>
+      <w:pPr>
+        <w:ind w:left="4320" w:hanging="180"/>
+      </w:pPr>
+    </w:lvl>
+    <w:lvl w:ilvl="6" w:tplc="0409000F" w:tentative="1">
+      <w:start w:val="1"/>
+      <w:numFmt w:val="decimal"/>
+      <w:lvlText w:val="%7."/>
+      <w:lvlJc w:val="left"/>
+      <w:pPr>
+        <w:ind w:left="5040" w:hanging="360"/>
+      </w:pPr>
+    </w:lvl>
+    <w:lvl w:ilvl="7" w:tplc="04090019" w:tentative="1">
+      <w:start w:val="1"/>
+      <w:numFmt w:val="lowerLetter"/>
+      <w:lvlText w:val="%8."/>
+      <w:lvlJc w:val="left"/>
+      <w:pPr>
+        <w:ind w:left="5760" w:hanging="360"/>
+      </w:pPr>
+    </w:lvl>
+    <w:lvl w:ilvl="8" w:tplc="0409001B" w:tentative="1">
+      <w:start w:val="1"/>
+      <w:numFmt w:val="lowerRoman"/>
+      <w:lvlText w:val="%9."/>
+      <w:lvlJc w:val="right"/>
+      <w:pPr>
+        <w:ind w:left="6480" w:hanging="180"/>
+      </w:pPr>
+    </w:lvl>
+  </w:abstractNum>
+  <w:abstractNum w:abstractNumId="6" w15:restartNumberingAfterBreak="0">
+    <w:nsid w:val="45754D44"/>
+    <w:multiLevelType w:val="hybridMultilevel"/>
+    <w:tmpl w:val="D22A3B22"/>
+    <w:lvl w:ilvl="0" w:tplc="0409000F">
+      <w:start w:val="1"/>
+      <w:numFmt w:val="decimal"/>
+      <w:lvlText w:val="%1."/>
+      <w:lvlJc w:val="left"/>
+      <w:pPr>
+        <w:ind w:left="720" w:hanging="360"/>
+      </w:pPr>
+    </w:lvl>
+    <w:lvl w:ilvl="1" w:tplc="04090019" w:tentative="1">
+      <w:start w:val="1"/>
+      <w:numFmt w:val="lowerLetter"/>
+      <w:lvlText w:val="%2."/>
+      <w:lvlJc w:val="left"/>
+      <w:pPr>
+        <w:ind w:left="1440" w:hanging="360"/>
+      </w:pPr>
+    </w:lvl>
+    <w:lvl w:ilvl="2" w:tplc="0409001B" w:tentative="1">
+      <w:start w:val="1"/>
+      <w:numFmt w:val="lowerRoman"/>
+      <w:lvlText w:val="%3."/>
+      <w:lvlJc w:val="right"/>
+      <w:pPr>
+        <w:ind w:left="2160" w:hanging="180"/>
+      </w:pPr>
+    </w:lvl>
+    <w:lvl w:ilvl="3" w:tplc="0409000F" w:tentative="1">
+      <w:start w:val="1"/>
+      <w:numFmt w:val="decimal"/>
+      <w:lvlText w:val="%4."/>
+      <w:lvlJc w:val="left"/>
+      <w:pPr>
+        <w:ind w:left="2880" w:hanging="360"/>
+      </w:pPr>
+    </w:lvl>
+    <w:lvl w:ilvl="4" w:tplc="04090019" w:tentative="1">
+      <w:start w:val="1"/>
+      <w:numFmt w:val="lowerLetter"/>
+      <w:lvlText w:val="%5."/>
+      <w:lvlJc w:val="left"/>
+      <w:pPr>
+        <w:ind w:left="3600" w:hanging="360"/>
+      </w:pPr>
+    </w:lvl>
+    <w:lvl w:ilvl="5" w:tplc="0409001B" w:tentative="1">
+      <w:start w:val="1"/>
+      <w:numFmt w:val="lowerRoman"/>
+      <w:lvlText w:val="%6."/>
+      <w:lvlJc w:val="right"/>
+      <w:pPr>
+        <w:ind w:left="4320" w:hanging="180"/>
+      </w:pPr>
+    </w:lvl>
+    <w:lvl w:ilvl="6" w:tplc="0409000F" w:tentative="1">
+      <w:start w:val="1"/>
+      <w:numFmt w:val="decimal"/>
+      <w:lvlText w:val="%7."/>
+      <w:lvlJc w:val="left"/>
+      <w:pPr>
+        <w:ind w:left="5040" w:hanging="360"/>
+      </w:pPr>
+    </w:lvl>
+    <w:lvl w:ilvl="7" w:tplc="04090019" w:tentative="1">
+      <w:start w:val="1"/>
+      <w:numFmt w:val="lowerLetter"/>
+      <w:lvlText w:val="%8."/>
+      <w:lvlJc w:val="left"/>
+      <w:pPr>
+        <w:ind w:left="5760" w:hanging="360"/>
+      </w:pPr>
+    </w:lvl>
+    <w:lvl w:ilvl="8" w:tplc="0409001B" w:tentative="1">
+      <w:start w:val="1"/>
+      <w:numFmt w:val="lowerRoman"/>
+      <w:lvlText w:val="%9."/>
+      <w:lvlJc w:val="right"/>
+      <w:pPr>
+        <w:ind w:left="6480" w:hanging="180"/>
+      </w:pPr>
+    </w:lvl>
+  </w:abstractNum>
+  <w:abstractNum w:abstractNumId="7" w15:restartNumberingAfterBreak="0">
+    <w:nsid w:val="4A782E18"/>
+    <w:multiLevelType w:val="hybridMultilevel"/>
+    <w:tmpl w:val="1AE89EBC"/>
+    <w:lvl w:ilvl="0" w:tplc="D1FA092E">
+      <w:start w:val="1"/>
+      <w:numFmt w:val="lowerLetter"/>
+      <w:pStyle w:val="ProposalStyle"/>
+      <w:lvlText w:val="%1."/>
+      <w:lvlJc w:val="left"/>
+      <w:pPr>
+        <w:ind w:left="720" w:hanging="360"/>
+      </w:pPr>
+    </w:lvl>
+    <w:lvl w:ilvl="1" w:tplc="36B05A8C">
+      <w:start w:val="1"/>
+      <w:numFmt w:val="decimal"/>
+      <w:lvlText w:val="%2)"/>
+      <w:lvlJc w:val="left"/>
+      <w:pPr>
+        <w:ind w:left="1440" w:hanging="360"/>
+      </w:pPr>
+      <w:rPr>
+        <w:rFonts w:hint="default"/>
+      </w:rPr>
+    </w:lvl>
+    <w:lvl w:ilvl="2" w:tplc="0409001B" w:tentative="1">
+      <w:start w:val="1"/>
+      <w:numFmt w:val="lowerRoman"/>
+      <w:lvlText w:val="%3."/>
+      <w:lvlJc w:val="right"/>
+      <w:pPr>
+        <w:ind w:left="2160" w:hanging="180"/>
+      </w:pPr>
+    </w:lvl>
+    <w:lvl w:ilvl="3" w:tplc="0409000F" w:tentative="1">
+      <w:start w:val="1"/>
+      <w:numFmt w:val="decimal"/>
+      <w:lvlText w:val="%4."/>
+      <w:lvlJc w:val="left"/>
+      <w:pPr>
+        <w:ind w:left="2880" w:hanging="360"/>
+      </w:pPr>
+    </w:lvl>
+    <w:lvl w:ilvl="4" w:tplc="04090019" w:tentative="1">
+      <w:start w:val="1"/>
+      <w:numFmt w:val="lowerLetter"/>
+      <w:lvlText w:val="%5."/>
+      <w:lvlJc w:val="left"/>
+      <w:pPr>
+        <w:ind w:left="3600" w:hanging="360"/>
+      </w:pPr>
+    </w:lvl>
+    <w:lvl w:ilvl="5" w:tplc="0409001B" w:tentative="1">
+      <w:start w:val="1"/>
+      <w:numFmt w:val="lowerRoman"/>
+      <w:lvlText w:val="%6."/>
+      <w:lvlJc w:val="right"/>
+      <w:pPr>
+        <w:ind w:left="4320" w:hanging="180"/>
+      </w:pPr>
+    </w:lvl>
+    <w:lvl w:ilvl="6" w:tplc="0409000F" w:tentative="1">
+      <w:start w:val="1"/>
+      <w:numFmt w:val="decimal"/>
+      <w:lvlText w:val="%7."/>
+      <w:lvlJc w:val="left"/>
+      <w:pPr>
+        <w:ind w:left="5040" w:hanging="360"/>
+      </w:pPr>
+    </w:lvl>
+    <w:lvl w:ilvl="7" w:tplc="04090019" w:tentative="1">
+      <w:start w:val="1"/>
+      <w:numFmt w:val="lowerLetter"/>
+      <w:lvlText w:val="%8."/>
+      <w:lvlJc w:val="left"/>
+      <w:pPr>
+        <w:ind w:left="5760" w:hanging="360"/>
+      </w:pPr>
+    </w:lvl>
+    <w:lvl w:ilvl="8" w:tplc="0409001B" w:tentative="1">
+      <w:start w:val="1"/>
+      <w:numFmt w:val="lowerRoman"/>
+      <w:lvlText w:val="%9."/>
+      <w:lvlJc w:val="right"/>
+      <w:pPr>
+        <w:ind w:left="6480" w:hanging="180"/>
+      </w:pPr>
+    </w:lvl>
+  </w:abstractNum>
+  <w:abstractNum w:abstractNumId="8" w15:restartNumberingAfterBreak="0">
+    <w:nsid w:val="4E705E8A"/>
+    <w:multiLevelType w:val="hybridMultilevel"/>
+    <w:tmpl w:val="4A8E958E"/>
+    <w:lvl w:ilvl="0" w:tplc="0409000F">
+      <w:start w:val="1"/>
+      <w:numFmt w:val="decimal"/>
+      <w:lvlText w:val="%1."/>
+      <w:lvlJc w:val="left"/>
+      <w:pPr>
+        <w:ind w:left="720" w:hanging="360"/>
+      </w:pPr>
+    </w:lvl>
+    <w:lvl w:ilvl="1" w:tplc="04090019" w:tentative="1">
+      <w:start w:val="1"/>
+      <w:numFmt w:val="lowerLetter"/>
+      <w:lvlText w:val="%2."/>
+      <w:lvlJc w:val="left"/>
+      <w:pPr>
+        <w:ind w:left="1440" w:hanging="360"/>
+      </w:pPr>
+    </w:lvl>
+    <w:lvl w:ilvl="2" w:tplc="0409001B" w:tentative="1">
+      <w:start w:val="1"/>
+      <w:numFmt w:val="lowerRoman"/>
+      <w:lvlText w:val="%3."/>
+      <w:lvlJc w:val="right"/>
+      <w:pPr>
+        <w:ind w:left="2160" w:hanging="180"/>
+      </w:pPr>
+    </w:lvl>
+    <w:lvl w:ilvl="3" w:tplc="0409000F" w:tentative="1">
+      <w:start w:val="1"/>
+      <w:numFmt w:val="decimal"/>
+      <w:lvlText w:val="%4."/>
+      <w:lvlJc w:val="left"/>
+      <w:pPr>
+        <w:ind w:left="2880" w:hanging="360"/>
+      </w:pPr>
+    </w:lvl>
+    <w:lvl w:ilvl="4" w:tplc="04090019" w:tentative="1">
+      <w:start w:val="1"/>
+      <w:numFmt w:val="lowerLetter"/>
+      <w:lvlText w:val="%5."/>
+      <w:lvlJc w:val="left"/>
+      <w:pPr>
+        <w:ind w:left="3600" w:hanging="360"/>
+      </w:pPr>
+    </w:lvl>
+    <w:lvl w:ilvl="5" w:tplc="0409001B" w:tentative="1">
+      <w:start w:val="1"/>
+      <w:numFmt w:val="lowerRoman"/>
+      <w:lvlText w:val="%6."/>
+      <w:lvlJc w:val="right"/>
+      <w:pPr>
+        <w:ind w:left="4320" w:hanging="180"/>
+      </w:pPr>
+    </w:lvl>
+    <w:lvl w:ilvl="6" w:tplc="0409000F" w:tentative="1">
+      <w:start w:val="1"/>
+      <w:numFmt w:val="decimal"/>
+      <w:lvlText w:val="%7."/>
+      <w:lvlJc w:val="left"/>
+      <w:pPr>
+        <w:ind w:left="5040" w:hanging="360"/>
+      </w:pPr>
+    </w:lvl>
+    <w:lvl w:ilvl="7" w:tplc="04090019" w:tentative="1">
+      <w:start w:val="1"/>
+      <w:numFmt w:val="lowerLetter"/>
+      <w:lvlText w:val="%8."/>
+      <w:lvlJc w:val="left"/>
+      <w:pPr>
+        <w:ind w:left="5760" w:hanging="360"/>
+      </w:pPr>
+    </w:lvl>
+    <w:lvl w:ilvl="8" w:tplc="0409001B" w:tentative="1">
+      <w:start w:val="1"/>
+      <w:numFmt w:val="lowerRoman"/>
+      <w:lvlText w:val="%9."/>
+      <w:lvlJc w:val="right"/>
+      <w:pPr>
+        <w:ind w:left="6480" w:hanging="180"/>
+      </w:pPr>
+    </w:lvl>
+  </w:abstractNum>
+  <w:abstractNum w:abstractNumId="9" w15:restartNumberingAfterBreak="0">
+    <w:nsid w:val="7CF928AF"/>
+    <w:multiLevelType w:val="hybridMultilevel"/>
+    <w:tmpl w:val="121AF6CE"/>
+    <w:lvl w:ilvl="0" w:tplc="04090001">
+      <w:start w:val="1"/>
+      <w:numFmt w:val="bullet"/>
+      <w:lvlText w:val=""/>
+      <w:lvlJc w:val="left"/>
+      <w:pPr>
+        <w:ind w:left="720" w:hanging="360"/>
+      </w:pPr>
+      <w:rPr>
+        <w:rFonts w:ascii="Symbol" w:hAnsi="Symbol" w:hint="default"/>
+      </w:rPr>
+    </w:lvl>
+    <w:lvl w:ilvl="1" w:tplc="04090003" w:tentative="1">
+      <w:start w:val="1"/>
+      <w:numFmt w:val="bullet"/>
+      <w:lvlText w:val="o"/>
+      <w:lvlJc w:val="left"/>
+      <w:pPr>
+        <w:ind w:left="1440" w:hanging="360"/>
+      </w:pPr>
+      <w:rPr>
+        <w:rFonts w:ascii="Courier New" w:hAnsi="Courier New" w:cs="Courier New" w:hint="default"/>
+      </w:rPr>
+    </w:lvl>
+    <w:lvl w:ilvl="2" w:tplc="04090005" w:tentative="1">
+      <w:start w:val="1"/>
+      <w:numFmt w:val="bullet"/>
+      <w:lvlText w:val=""/>
+      <w:lvlJc w:val="left"/>
+      <w:pPr>
+        <w:ind w:left="2160" w:hanging="360"/>
+      </w:pPr>
+      <w:rPr>
+        <w:rFonts w:ascii="Wingdings" w:hAnsi="Wingdings" w:hint="default"/>
+      </w:rPr>
+    </w:lvl>
+    <w:lvl w:ilvl="3" w:tplc="04090001" w:tentative="1">
+      <w:start w:val="1"/>
+      <w:numFmt w:val="bullet"/>
+      <w:lvlText w:val=""/>
+      <w:lvlJc w:val="left"/>
+      <w:pPr>
+        <w:ind w:left="2880" w:hanging="360"/>
+      </w:pPr>
+      <w:rPr>
+        <w:rFonts w:ascii="Symbol" w:hAnsi="Symbol" w:hint="default"/>
+      </w:rPr>
+    </w:lvl>
+    <w:lvl w:ilvl="4" w:tplc="04090003" w:tentative="1">
+      <w:start w:val="1"/>
+      <w:numFmt w:val="bullet"/>
+      <w:lvlText w:val="o"/>
+      <w:lvlJc w:val="left"/>
+      <w:pPr>
+        <w:ind w:left="3600" w:hanging="360"/>
+      </w:pPr>
+      <w:rPr>
+        <w:rFonts w:ascii="Courier New" w:hAnsi="Courier New" w:cs="Courier New" w:hint="default"/>
+      </w:rPr>
+    </w:lvl>
+    <w:lvl w:ilvl="5" w:tplc="04090005" w:tentative="1">
+      <w:start w:val="1"/>
+      <w:numFmt w:val="bullet"/>
+      <w:lvlText w:val=""/>
+      <w:lvlJc w:val="left"/>
+      <w:pPr>
+        <w:ind w:left="4320" w:hanging="360"/>
+      </w:pPr>
+      <w:rPr>
+        <w:rFonts w:ascii="Wingdings" w:hAnsi="Wingdings" w:hint="default"/>
+      </w:rPr>
+    </w:lvl>
+    <w:lvl w:ilvl="6" w:tplc="04090001" w:tentative="1">
+      <w:start w:val="1"/>
+      <w:numFmt w:val="bullet"/>
+      <w:lvlText w:val=""/>
+      <w:lvlJc w:val="left"/>
+      <w:pPr>
+        <w:ind w:left="5040" w:hanging="360"/>
+      </w:pPr>
+      <w:rPr>
+        <w:rFonts w:ascii="Symbol" w:hAnsi="Symbol" w:hint="default"/>
+      </w:rPr>
+    </w:lvl>
+    <w:lvl w:ilvl="7" w:tplc="04090003" w:tentative="1">
+      <w:start w:val="1"/>
+      <w:numFmt w:val="bullet"/>
+      <w:lvlText w:val="o"/>
+      <w:lvlJc w:val="left"/>
+      <w:pPr>
+        <w:ind w:left="5760" w:hanging="360"/>
+      </w:pPr>
+      <w:rPr>
+        <w:rFonts w:ascii="Courier New" w:hAnsi="Courier New" w:cs="Courier New" w:hint="default"/>
+      </w:rPr>
+    </w:lvl>
+    <w:lvl w:ilvl="8" w:tplc="04090005" w:tentative="1">
+      <w:start w:val="1"/>
+      <w:numFmt w:val="bullet"/>
+      <w:lvlText w:val=""/>
+      <w:lvlJc w:val="left"/>
+      <w:pPr>
+        <w:ind w:left="6480" w:hanging="360"/>
+      </w:pPr>
+      <w:rPr>
+        <w:rFonts w:ascii="Wingdings" w:hAnsi="Wingdings" w:hint="default"/>
+      </w:rPr>
+    </w:lvl>
+  </w:abstractNum>
+  <w:num w:numId="1">
+    <w:abstractNumId w:val="7"/>
+  </w:num>
+  <w:num w:numId="2">
+    <w:abstractNumId w:val="5"/>
+  </w:num>
+  <w:num w:numId="3">
+    <w:abstractNumId w:val="3"/>
+  </w:num>
+  <w:num w:numId="4">
+    <w:abstractNumId w:val="8"/>
+  </w:num>
+  <w:num w:numId="5">
+    <w:abstractNumId w:val="9"/>
+  </w:num>
+  <w:num w:numId="6">
+    <w:abstractNumId w:val="2"/>
+  </w:num>
+  <w:num w:numId="7">
+    <w:abstractNumId w:val="1"/>
+  </w:num>
+  <w:num w:numId="8">
+    <w:abstractNumId w:val="4"/>
+  </w:num>
+  <w:num w:numId="9">
+    <w:abstractNumId w:val="0"/>
+  </w:num>
+  <w:num w:numId="10">
+    <w:abstractNumId w:val="6"/>
+  </w:num>
+</w:numbering>
 </file>
 
 <file path=word/styles.xml><?xml version="1.0" encoding="utf-8"?>
@@ -154,7 +5135,7 @@
     <w:lsdException w:name="List Number 3" w:semiHidden="1" w:unhideWhenUsed="1"/>
     <w:lsdException w:name="List Number 4" w:semiHidden="1" w:unhideWhenUsed="1"/>
     <w:lsdException w:name="List Number 5" w:semiHidden="1" w:unhideWhenUsed="1"/>
-    <w:lsdException w:name="Title" w:uiPriority="10" w:qFormat="1"/>
+    <w:lsdException w:name="Title" w:uiPriority="0" w:qFormat="1"/>
     <w:lsdException w:name="Closing" w:semiHidden="1" w:unhideWhenUsed="1"/>
     <w:lsdException w:name="Signature" w:semiHidden="1" w:unhideWhenUsed="1"/>
     <w:lsdException w:name="Default Paragraph Font" w:semiHidden="1" w:uiPriority="1" w:unhideWhenUsed="1"/>
@@ -467,11 +5448,64 @@
   <w:style w:type="paragraph" w:default="1" w:styleId="Normal">
     <w:name w:val="Normal"/>
     <w:qFormat/>
+    <w:rsid w:val="00125544"/>
+    <w:pPr>
+      <w:spacing w:after="0" w:line="240" w:lineRule="auto"/>
+      <w:jc w:val="both"/>
+    </w:pPr>
+    <w:rPr>
+      <w:rFonts w:ascii="Times New Roman" w:eastAsia="Times New Roman" w:hAnsi="Times New Roman" w:cs="Times New Roman"/>
+      <w:sz w:val="24"/>
+      <w:szCs w:val="24"/>
+    </w:rPr>
+  </w:style>
+  <w:style w:type="paragraph" w:styleId="Heading1">
+    <w:name w:val="heading 1"/>
+    <w:basedOn w:val="Normal"/>
+    <w:next w:val="Normal"/>
+    <w:link w:val="Heading1Char"/>
+    <w:uiPriority w:val="9"/>
+    <w:qFormat/>
+    <w:rsid w:val="00B83D04"/>
+    <w:pPr>
+      <w:keepNext/>
+      <w:keepLines/>
+      <w:spacing w:before="240"/>
+      <w:outlineLvl w:val="0"/>
+    </w:pPr>
+    <w:rPr>
+      <w:rFonts w:asciiTheme="majorHAnsi" w:eastAsiaTheme="majorEastAsia" w:hAnsiTheme="majorHAnsi" w:cstheme="majorBidi"/>
+      <w:color w:val="2E74B5" w:themeColor="accent1" w:themeShade="BF"/>
+      <w:sz w:val="32"/>
+      <w:szCs w:val="32"/>
+    </w:rPr>
+  </w:style>
+  <w:style w:type="paragraph" w:styleId="Heading2">
+    <w:name w:val="heading 2"/>
+    <w:basedOn w:val="Normal"/>
+    <w:next w:val="Normal"/>
+    <w:link w:val="Heading2Char"/>
+    <w:uiPriority w:val="9"/>
+    <w:semiHidden/>
+    <w:unhideWhenUsed/>
+    <w:qFormat/>
+    <w:rsid w:val="00B83D04"/>
+    <w:pPr>
+      <w:keepNext/>
+      <w:keepLines/>
+      <w:spacing w:before="40"/>
+      <w:outlineLvl w:val="1"/>
+    </w:pPr>
+    <w:rPr>
+      <w:rFonts w:asciiTheme="majorHAnsi" w:eastAsiaTheme="majorEastAsia" w:hAnsiTheme="majorHAnsi" w:cstheme="majorBidi"/>
+      <w:color w:val="2E74B5" w:themeColor="accent1" w:themeShade="BF"/>
+      <w:sz w:val="26"/>
+      <w:szCs w:val="26"/>
+    </w:rPr>
   </w:style>
   <w:style w:type="character" w:default="1" w:styleId="DefaultParagraphFont">
     <w:name w:val="Default Paragraph Font"/>
     <w:uiPriority w:val="1"/>
-    <w:semiHidden/>
     <w:unhideWhenUsed/>
   </w:style>
   <w:style w:type="table" w:default="1" w:styleId="TableNormal">
@@ -495,10 +5529,64 @@
     <w:semiHidden/>
     <w:unhideWhenUsed/>
   </w:style>
+  <w:style w:type="character" w:styleId="Hyperlink">
+    <w:name w:val="Hyperlink"/>
+    <w:uiPriority w:val="99"/>
+    <w:rsid w:val="00020419"/>
+    <w:rPr>
+      <w:color w:val="0000FF"/>
+      <w:u w:val="single"/>
+    </w:rPr>
+  </w:style>
+  <w:style w:type="paragraph" w:styleId="Title">
+    <w:name w:val="Title"/>
+    <w:basedOn w:val="Normal"/>
+    <w:link w:val="TitleChar"/>
+    <w:qFormat/>
+    <w:rsid w:val="00020419"/>
+    <w:pPr>
+      <w:widowControl w:val="0"/>
+      <w:autoSpaceDE w:val="0"/>
+      <w:autoSpaceDN w:val="0"/>
+      <w:adjustRightInd w:val="0"/>
+      <w:jc w:val="center"/>
+    </w:pPr>
+    <w:rPr>
+      <w:u w:val="single"/>
+    </w:rPr>
+  </w:style>
+  <w:style w:type="character" w:customStyle="1" w:styleId="TitleChar">
+    <w:name w:val="Title Char"/>
+    <w:basedOn w:val="DefaultParagraphFont"/>
+    <w:link w:val="Title"/>
+    <w:rsid w:val="00020419"/>
+    <w:rPr>
+      <w:rFonts w:ascii="Times New Roman" w:eastAsia="Times New Roman" w:hAnsi="Times New Roman" w:cs="Times New Roman"/>
+      <w:sz w:val="24"/>
+      <w:szCs w:val="24"/>
+      <w:u w:val="single"/>
+    </w:rPr>
+  </w:style>
+  <w:style w:type="paragraph" w:customStyle="1" w:styleId="Default">
+    <w:name w:val="Default"/>
+    <w:rsid w:val="00020419"/>
+    <w:pPr>
+      <w:autoSpaceDE w:val="0"/>
+      <w:autoSpaceDN w:val="0"/>
+      <w:adjustRightInd w:val="0"/>
+      <w:spacing w:after="0" w:line="240" w:lineRule="auto"/>
+    </w:pPr>
+    <w:rPr>
+      <w:rFonts w:ascii="Times New Roman" w:eastAsia="Times New Roman" w:hAnsi="Times New Roman" w:cs="Times New Roman"/>
+      <w:color w:val="000000"/>
+      <w:sz w:val="24"/>
+      <w:szCs w:val="24"/>
+    </w:rPr>
+  </w:style>
   <w:style w:type="table" w:styleId="TableGrid">
     <w:name w:val="Table Grid"/>
     <w:basedOn w:val="TableNormal"/>
-    <w:rsid w:val="00F549A5"/>
+    <w:rsid w:val="006D545C"/>
     <w:pPr>
       <w:spacing w:after="0" w:line="240" w:lineRule="auto"/>
     </w:pPr>
@@ -517,6 +5605,119 @@
         <w:insideV w:val="single" w:sz="4" w:space="0" w:color="auto"/>
       </w:tblBorders>
     </w:tblPr>
+  </w:style>
+  <w:style w:type="paragraph" w:styleId="ListParagraph">
+    <w:name w:val="List Paragraph"/>
+    <w:basedOn w:val="Normal"/>
+    <w:uiPriority w:val="34"/>
+    <w:qFormat/>
+    <w:rsid w:val="00CF23B6"/>
+    <w:pPr>
+      <w:ind w:left="720"/>
+      <w:contextualSpacing/>
+    </w:pPr>
+  </w:style>
+  <w:style w:type="character" w:customStyle="1" w:styleId="Heading1Char">
+    <w:name w:val="Heading 1 Char"/>
+    <w:basedOn w:val="DefaultParagraphFont"/>
+    <w:link w:val="Heading1"/>
+    <w:uiPriority w:val="9"/>
+    <w:rsid w:val="00B83D04"/>
+    <w:rPr>
+      <w:rFonts w:asciiTheme="majorHAnsi" w:eastAsiaTheme="majorEastAsia" w:hAnsiTheme="majorHAnsi" w:cstheme="majorBidi"/>
+      <w:color w:val="2E74B5" w:themeColor="accent1" w:themeShade="BF"/>
+      <w:sz w:val="32"/>
+      <w:szCs w:val="32"/>
+    </w:rPr>
+  </w:style>
+  <w:style w:type="paragraph" w:customStyle="1" w:styleId="ProposalStyle">
+    <w:name w:val="Proposal_Style"/>
+    <w:basedOn w:val="Heading1"/>
+    <w:link w:val="ProposalStyleChar"/>
+    <w:qFormat/>
+    <w:rsid w:val="00A80DAA"/>
+    <w:pPr>
+      <w:numPr>
+        <w:numId w:val="1"/>
+      </w:numPr>
+      <w:ind w:left="360"/>
+    </w:pPr>
+    <w:rPr>
+      <w:rFonts w:ascii="Times New Roman" w:eastAsiaTheme="minorHAnsi" w:hAnsi="Times New Roman"/>
+      <w:b/>
+      <w:color w:val="auto"/>
+      <w:sz w:val="28"/>
+      <w:szCs w:val="23"/>
+    </w:rPr>
+  </w:style>
+  <w:style w:type="character" w:customStyle="1" w:styleId="ProposalStyleChar">
+    <w:name w:val="Proposal_Style Char"/>
+    <w:basedOn w:val="DefaultParagraphFont"/>
+    <w:link w:val="ProposalStyle"/>
+    <w:rsid w:val="00A80DAA"/>
+    <w:rPr>
+      <w:rFonts w:ascii="Times New Roman" w:hAnsi="Times New Roman" w:cstheme="majorBidi"/>
+      <w:b/>
+      <w:sz w:val="28"/>
+      <w:szCs w:val="23"/>
+    </w:rPr>
+  </w:style>
+  <w:style w:type="character" w:customStyle="1" w:styleId="Heading2Char">
+    <w:name w:val="Heading 2 Char"/>
+    <w:basedOn w:val="DefaultParagraphFont"/>
+    <w:link w:val="Heading2"/>
+    <w:uiPriority w:val="9"/>
+    <w:semiHidden/>
+    <w:rsid w:val="00B83D04"/>
+    <w:rPr>
+      <w:rFonts w:asciiTheme="majorHAnsi" w:eastAsiaTheme="majorEastAsia" w:hAnsiTheme="majorHAnsi" w:cstheme="majorBidi"/>
+      <w:color w:val="2E74B5" w:themeColor="accent1" w:themeShade="BF"/>
+      <w:sz w:val="26"/>
+      <w:szCs w:val="26"/>
+    </w:rPr>
+  </w:style>
+  <w:style w:type="paragraph" w:styleId="NormalWeb">
+    <w:name w:val="Normal (Web)"/>
+    <w:basedOn w:val="Normal"/>
+    <w:uiPriority w:val="99"/>
+    <w:semiHidden/>
+    <w:unhideWhenUsed/>
+    <w:rsid w:val="0094787C"/>
+    <w:pPr>
+      <w:spacing w:before="100" w:beforeAutospacing="1" w:after="100" w:afterAutospacing="1"/>
+      <w:jc w:val="left"/>
+    </w:pPr>
+  </w:style>
+  <w:style w:type="character" w:customStyle="1" w:styleId="apple-converted-space">
+    <w:name w:val="apple-converted-space"/>
+    <w:basedOn w:val="DefaultParagraphFont"/>
+    <w:rsid w:val="00C903A2"/>
+  </w:style>
+  <w:style w:type="paragraph" w:styleId="TOCHeading">
+    <w:name w:val="TOC Heading"/>
+    <w:basedOn w:val="Heading1"/>
+    <w:next w:val="Normal"/>
+    <w:uiPriority w:val="39"/>
+    <w:unhideWhenUsed/>
+    <w:qFormat/>
+    <w:rsid w:val="00763451"/>
+    <w:pPr>
+      <w:spacing w:line="259" w:lineRule="auto"/>
+      <w:jc w:val="left"/>
+      <w:outlineLvl w:val="9"/>
+    </w:pPr>
+  </w:style>
+  <w:style w:type="paragraph" w:styleId="TOC1">
+    <w:name w:val="toc 1"/>
+    <w:basedOn w:val="Normal"/>
+    <w:next w:val="Normal"/>
+    <w:autoRedefine/>
+    <w:uiPriority w:val="39"/>
+    <w:unhideWhenUsed/>
+    <w:rsid w:val="00763451"/>
+    <w:pPr>
+      <w:spacing w:after="100"/>
+    </w:pPr>
   </w:style>
 </w:styles>
 </file>
@@ -780,4 +5981,16 @@
     </a:ext>
   </a:extLst>
 </a:theme>
+</file>
+
+<file path=customXml/item1.xml><?xml version="1.0" encoding="utf-8"?>
+<b:Sources xmlns:b="http://schemas.openxmlformats.org/officeDocument/2006/bibliography" xmlns="http://schemas.openxmlformats.org/officeDocument/2006/bibliography" SelectedStyle="\APASixthEditionOfficeOnline.xsl" StyleName="APA" Version="6"/>
+</file>
+
+<file path=customXml/itemProps1.xml><?xml version="1.0" encoding="utf-8"?>
+<ds:datastoreItem xmlns:ds="http://schemas.openxmlformats.org/officeDocument/2006/customXml" ds:itemID="{8566E3A5-74FF-4871-B192-30ACACE6B58E}">
+  <ds:schemaRefs>
+    <ds:schemaRef ds:uri="http://schemas.openxmlformats.org/officeDocument/2006/bibliography"/>
+  </ds:schemaRefs>
+</ds:datastoreItem>
 </file>